--- a/02 Analisis de Requerimientos/AR_RURS_PROCESO_RECLAMOS.docx
+++ b/02 Analisis de Requerimientos/AR_RURS_PROCESO_RECLAMOS.docx
@@ -111,38 +111,16 @@
           <w:szCs w:val="24"/>
           <w:lang w:val="es-419"/>
         </w:rPr>
-        <w:t>RU</w:t>
-      </w:r>
-      <w:r>
-        <w:rPr>
-          <w:rFonts w:ascii="Times New Roman" w:hAnsi="Times New Roman" w:cs="Times New Roman"/>
-          <w:b/>
-          <w:bCs/>
-          <w:sz w:val="24"/>
-          <w:szCs w:val="24"/>
-          <w:lang w:val="es-419"/>
-        </w:rPr>
-        <w:t>05</w:t>
-      </w:r>
-      <w:r>
-        <w:rPr>
-          <w:rFonts w:ascii="Times New Roman" w:hAnsi="Times New Roman" w:cs="Times New Roman"/>
-          <w:b/>
-          <w:bCs/>
-          <w:sz w:val="24"/>
-          <w:szCs w:val="24"/>
-          <w:lang w:val="es-419"/>
-        </w:rPr>
-        <w:t>.</w:t>
-      </w:r>
-      <w:r>
-        <w:rPr>
-          <w:rFonts w:ascii="Times New Roman" w:hAnsi="Times New Roman" w:cs="Times New Roman"/>
-          <w:sz w:val="24"/>
-          <w:szCs w:val="24"/>
-          <w:lang w:val="es-419"/>
-        </w:rPr>
-        <w:t xml:space="preserve"> El usuario debe poder crearse una cuenta en el aplicativo.</w:t>
+        <w:t>RU05.</w:t>
+      </w:r>
+      <w:r>
+        <w:rPr>
+          <w:rFonts w:ascii="Times New Roman" w:hAnsi="Times New Roman" w:cs="Times New Roman"/>
+          <w:sz w:val="24"/>
+          <w:szCs w:val="24"/>
+          <w:lang w:val="es-419"/>
+        </w:rPr>
+        <w:t xml:space="preserve"> El usuario debe crearse una cuenta en el aplicativo.</w:t>
       </w:r>
     </w:p>
     <w:p>
@@ -169,38 +147,16 @@
           <w:szCs w:val="24"/>
           <w:lang w:val="es-419"/>
         </w:rPr>
-        <w:t>RU</w:t>
-      </w:r>
-      <w:r>
-        <w:rPr>
-          <w:rFonts w:ascii="Times New Roman" w:hAnsi="Times New Roman" w:cs="Times New Roman"/>
-          <w:b/>
-          <w:bCs/>
-          <w:sz w:val="24"/>
-          <w:szCs w:val="24"/>
-          <w:lang w:val="es-419"/>
-        </w:rPr>
-        <w:t>06</w:t>
-      </w:r>
-      <w:r>
-        <w:rPr>
-          <w:rFonts w:ascii="Times New Roman" w:hAnsi="Times New Roman" w:cs="Times New Roman"/>
-          <w:b/>
-          <w:bCs/>
-          <w:sz w:val="24"/>
-          <w:szCs w:val="24"/>
-          <w:lang w:val="es-419"/>
-        </w:rPr>
-        <w:t>.</w:t>
-      </w:r>
-      <w:r>
-        <w:rPr>
-          <w:rFonts w:ascii="Times New Roman" w:hAnsi="Times New Roman" w:cs="Times New Roman"/>
-          <w:sz w:val="24"/>
-          <w:szCs w:val="24"/>
-          <w:lang w:val="es-419"/>
-        </w:rPr>
-        <w:t xml:space="preserve"> El usuario debe poder autentificar sus credenciales para ingresar al sistema.</w:t>
+        <w:t>RU06.</w:t>
+      </w:r>
+      <w:r>
+        <w:rPr>
+          <w:rFonts w:ascii="Times New Roman" w:hAnsi="Times New Roman" w:cs="Times New Roman"/>
+          <w:sz w:val="24"/>
+          <w:szCs w:val="24"/>
+          <w:lang w:val="es-419"/>
+        </w:rPr>
+        <w:t xml:space="preserve"> El usuario debe autentificar sus credenciales para ingresar al sistema.</w:t>
       </w:r>
     </w:p>
     <w:p>
@@ -227,38 +183,16 @@
           <w:szCs w:val="24"/>
           <w:lang w:val="es-419"/>
         </w:rPr>
-        <w:t>RU</w:t>
-      </w:r>
-      <w:r>
-        <w:rPr>
-          <w:rFonts w:ascii="Times New Roman" w:hAnsi="Times New Roman" w:cs="Times New Roman"/>
-          <w:b/>
-          <w:bCs/>
-          <w:sz w:val="24"/>
-          <w:szCs w:val="24"/>
-          <w:lang w:val="es-419"/>
-        </w:rPr>
-        <w:t>07</w:t>
-      </w:r>
-      <w:r>
-        <w:rPr>
-          <w:rFonts w:ascii="Times New Roman" w:hAnsi="Times New Roman" w:cs="Times New Roman"/>
-          <w:b/>
-          <w:bCs/>
-          <w:sz w:val="24"/>
-          <w:szCs w:val="24"/>
-          <w:lang w:val="es-419"/>
-        </w:rPr>
-        <w:t>.</w:t>
-      </w:r>
-      <w:r>
-        <w:rPr>
-          <w:rFonts w:ascii="Times New Roman" w:hAnsi="Times New Roman" w:cs="Times New Roman"/>
-          <w:sz w:val="24"/>
-          <w:szCs w:val="24"/>
-          <w:lang w:val="es-419"/>
-        </w:rPr>
-        <w:t xml:space="preserve"> El usuario debe poder recuperar sus credenciales al ingresar al sistema.</w:t>
+        <w:t>RU07.</w:t>
+      </w:r>
+      <w:r>
+        <w:rPr>
+          <w:rFonts w:ascii="Times New Roman" w:hAnsi="Times New Roman" w:cs="Times New Roman"/>
+          <w:sz w:val="24"/>
+          <w:szCs w:val="24"/>
+          <w:lang w:val="es-419"/>
+        </w:rPr>
+        <w:t xml:space="preserve"> El usuario debe recuperar sus credenciales al ingresar al sistema.</w:t>
       </w:r>
     </w:p>
     <w:p>
@@ -285,38 +219,16 @@
           <w:szCs w:val="24"/>
           <w:lang w:val="es-419"/>
         </w:rPr>
-        <w:t>RU</w:t>
-      </w:r>
-      <w:r>
-        <w:rPr>
-          <w:rFonts w:ascii="Times New Roman" w:hAnsi="Times New Roman" w:cs="Times New Roman"/>
-          <w:b/>
-          <w:bCs/>
-          <w:sz w:val="24"/>
-          <w:szCs w:val="24"/>
-          <w:lang w:val="es-419"/>
-        </w:rPr>
-        <w:t>08</w:t>
-      </w:r>
-      <w:r>
-        <w:rPr>
-          <w:rFonts w:ascii="Times New Roman" w:hAnsi="Times New Roman" w:cs="Times New Roman"/>
-          <w:b/>
-          <w:bCs/>
-          <w:sz w:val="24"/>
-          <w:szCs w:val="24"/>
-          <w:lang w:val="es-419"/>
-        </w:rPr>
-        <w:t>.</w:t>
-      </w:r>
-      <w:r>
-        <w:rPr>
-          <w:rFonts w:ascii="Times New Roman" w:hAnsi="Times New Roman" w:cs="Times New Roman"/>
-          <w:sz w:val="24"/>
-          <w:szCs w:val="24"/>
-          <w:lang w:val="es-419"/>
-        </w:rPr>
-        <w:t xml:space="preserve"> El usuario debe poder filtrar sus reclamos por fecha.</w:t>
+        <w:t>RU08.</w:t>
+      </w:r>
+      <w:r>
+        <w:rPr>
+          <w:rFonts w:ascii="Times New Roman" w:hAnsi="Times New Roman" w:cs="Times New Roman"/>
+          <w:sz w:val="24"/>
+          <w:szCs w:val="24"/>
+          <w:lang w:val="es-419"/>
+        </w:rPr>
+        <w:t xml:space="preserve"> El usuario debe filtrar sus reclamos por fecha.</w:t>
       </w:r>
     </w:p>
     <w:p>
@@ -343,38 +255,16 @@
           <w:szCs w:val="24"/>
           <w:lang w:val="es-419"/>
         </w:rPr>
-        <w:t>RU</w:t>
-      </w:r>
-      <w:r>
-        <w:rPr>
-          <w:rFonts w:ascii="Times New Roman" w:hAnsi="Times New Roman" w:cs="Times New Roman"/>
-          <w:b/>
-          <w:bCs/>
-          <w:sz w:val="24"/>
-          <w:szCs w:val="24"/>
-          <w:lang w:val="es-419"/>
-        </w:rPr>
-        <w:t>09</w:t>
-      </w:r>
-      <w:r>
-        <w:rPr>
-          <w:rFonts w:ascii="Times New Roman" w:hAnsi="Times New Roman" w:cs="Times New Roman"/>
-          <w:b/>
-          <w:bCs/>
-          <w:sz w:val="24"/>
-          <w:szCs w:val="24"/>
-          <w:lang w:val="es-419"/>
-        </w:rPr>
-        <w:t>.</w:t>
-      </w:r>
-      <w:r>
-        <w:rPr>
-          <w:rFonts w:ascii="Times New Roman" w:hAnsi="Times New Roman" w:cs="Times New Roman"/>
-          <w:sz w:val="24"/>
-          <w:szCs w:val="24"/>
-          <w:lang w:val="es-419"/>
-        </w:rPr>
-        <w:t xml:space="preserve"> El usuario debe poder </w:t>
+        <w:t>RU09.</w:t>
+      </w:r>
+      <w:r>
+        <w:rPr>
+          <w:rFonts w:ascii="Times New Roman" w:hAnsi="Times New Roman" w:cs="Times New Roman"/>
+          <w:sz w:val="24"/>
+          <w:szCs w:val="24"/>
+          <w:lang w:val="es-419"/>
+        </w:rPr>
+        <w:t xml:space="preserve"> El usuario debe </w:t>
       </w:r>
       <w:r>
         <w:rPr>
@@ -408,7 +298,7 @@
           <w:szCs w:val="24"/>
           <w:lang w:val="es-419"/>
         </w:rPr>
-        <w:t xml:space="preserve"> El usuario debe poder f</w:t>
+        <w:t xml:space="preserve"> El usuario debe f</w:t>
       </w:r>
       <w:r>
         <w:rPr>
@@ -451,7 +341,7 @@
           <w:szCs w:val="24"/>
           <w:lang w:val="es-419"/>
         </w:rPr>
-        <w:t>El usuario debe poder filtrar sus reclamos por estado.</w:t>
+        <w:t>El usuario debe filtrar sus reclamos por estado.</w:t>
       </w:r>
     </w:p>
     <w:p>
@@ -485,7 +375,7 @@
           <w:szCs w:val="24"/>
           <w:lang w:val="es-419"/>
         </w:rPr>
-        <w:t>El usuario debe poder buscar su reclamo por número correlativo.</w:t>
+        <w:t>El usuario debe buscar su reclamo por número correlativo.</w:t>
       </w:r>
     </w:p>
     <w:p>
@@ -512,38 +402,16 @@
           <w:szCs w:val="24"/>
           <w:lang w:val="es-419"/>
         </w:rPr>
-        <w:t>RU</w:t>
-      </w:r>
-      <w:r>
-        <w:rPr>
-          <w:rFonts w:ascii="Times New Roman" w:hAnsi="Times New Roman" w:cs="Times New Roman"/>
-          <w:b/>
-          <w:bCs/>
-          <w:sz w:val="24"/>
-          <w:szCs w:val="24"/>
-          <w:lang w:val="es-419"/>
-        </w:rPr>
-        <w:t>10</w:t>
-      </w:r>
-      <w:r>
-        <w:rPr>
-          <w:rFonts w:ascii="Times New Roman" w:hAnsi="Times New Roman" w:cs="Times New Roman"/>
-          <w:b/>
-          <w:bCs/>
-          <w:sz w:val="24"/>
-          <w:szCs w:val="24"/>
-          <w:lang w:val="es-419"/>
-        </w:rPr>
-        <w:t>.</w:t>
-      </w:r>
-      <w:r>
-        <w:rPr>
-          <w:rFonts w:ascii="Times New Roman" w:hAnsi="Times New Roman" w:cs="Times New Roman"/>
-          <w:sz w:val="24"/>
-          <w:szCs w:val="24"/>
-          <w:lang w:val="es-419"/>
-        </w:rPr>
-        <w:t xml:space="preserve"> El cliente debe poder acceder al formulario para hacer un reclamo.</w:t>
+        <w:t>RU10.</w:t>
+      </w:r>
+      <w:r>
+        <w:rPr>
+          <w:rFonts w:ascii="Times New Roman" w:hAnsi="Times New Roman" w:cs="Times New Roman"/>
+          <w:sz w:val="24"/>
+          <w:szCs w:val="24"/>
+          <w:lang w:val="es-419"/>
+        </w:rPr>
+        <w:t xml:space="preserve"> El cliente debe acceder al formulario para hacer un reclamo.</w:t>
       </w:r>
     </w:p>
     <w:p>
@@ -601,7 +469,7 @@
           <w:szCs w:val="24"/>
           <w:lang w:val="es-419"/>
         </w:rPr>
-        <w:t xml:space="preserve"> El cliente debe poder completar exitosamente los campos requeridos en el formulario:</w:t>
+        <w:t xml:space="preserve"> El cliente debe completar exitosamente los campos requeridos en el formulario:</w:t>
       </w:r>
     </w:p>
     <w:p>
@@ -635,7 +503,7 @@
           <w:szCs w:val="24"/>
           <w:lang w:val="es-419"/>
         </w:rPr>
-        <w:t>El cliente debe poder acceder a una lista de los cuidadores de la empresa.</w:t>
+        <w:t>El cliente debe acceder a una lista de los cuidadores de la empresa.</w:t>
       </w:r>
     </w:p>
     <w:p>
@@ -669,7 +537,7 @@
           <w:szCs w:val="24"/>
           <w:lang w:val="es-419"/>
         </w:rPr>
-        <w:t>El cliente debe poder seleccionar la fecha por medio de un calendario desplegable.</w:t>
+        <w:t>El cliente debe seleccionar la fecha por medio de un calendario desplegable.</w:t>
       </w:r>
     </w:p>
     <w:p>
@@ -699,7 +567,7 @@
           <w:szCs w:val="24"/>
           <w:lang w:val="es-419"/>
         </w:rPr>
-        <w:t>El cliente debe poder seleccionar una sesión ya efectuada.</w:t>
+        <w:t>El cliente debe seleccionar una sesión ya efectuada.</w:t>
       </w:r>
     </w:p>
     <w:p>
@@ -729,27 +597,7 @@
           <w:szCs w:val="24"/>
           <w:lang w:val="es-419"/>
         </w:rPr>
-        <w:t xml:space="preserve">El sistema debe rellenar los datos obvios (fecha actual, hora actual, </w:t>
-      </w:r>
-      <w:proofErr w:type="spellStart"/>
-      <w:r>
-        <w:rPr>
-          <w:rFonts w:ascii="Times New Roman" w:hAnsi="Times New Roman" w:cs="Times New Roman"/>
-          <w:sz w:val="24"/>
-          <w:szCs w:val="24"/>
-          <w:lang w:val="es-419"/>
-        </w:rPr>
-        <w:t>etc</w:t>
-      </w:r>
-      <w:proofErr w:type="spellEnd"/>
-      <w:r>
-        <w:rPr>
-          <w:rFonts w:ascii="Times New Roman" w:hAnsi="Times New Roman" w:cs="Times New Roman"/>
-          <w:sz w:val="24"/>
-          <w:szCs w:val="24"/>
-          <w:lang w:val="es-419"/>
-        </w:rPr>
-        <w:t>)</w:t>
+        <w:t>El sistema debe rellenar los datos obvios (fecha actual, hora actual, etc)</w:t>
       </w:r>
     </w:p>
     <w:p>
@@ -807,7 +655,7 @@
           <w:szCs w:val="24"/>
           <w:lang w:val="es-419"/>
         </w:rPr>
-        <w:t xml:space="preserve"> El cliente debe poder enviar una solicitud de reclamo a la empresa. </w:t>
+        <w:t xml:space="preserve"> El cliente debe enviar una solicitud de reclamo a la empresa. </w:t>
       </w:r>
     </w:p>
     <w:p>
@@ -834,38 +682,16 @@
           <w:szCs w:val="24"/>
           <w:lang w:val="es-419"/>
         </w:rPr>
-        <w:t>RU</w:t>
-      </w:r>
-      <w:r>
-        <w:rPr>
-          <w:rFonts w:ascii="Times New Roman" w:hAnsi="Times New Roman" w:cs="Times New Roman"/>
-          <w:b/>
-          <w:bCs/>
-          <w:sz w:val="24"/>
-          <w:szCs w:val="24"/>
-          <w:lang w:val="es-419"/>
-        </w:rPr>
-        <w:t>13</w:t>
-      </w:r>
-      <w:r>
-        <w:rPr>
-          <w:rFonts w:ascii="Times New Roman" w:hAnsi="Times New Roman" w:cs="Times New Roman"/>
-          <w:b/>
-          <w:bCs/>
-          <w:sz w:val="24"/>
-          <w:szCs w:val="24"/>
-          <w:lang w:val="es-419"/>
-        </w:rPr>
-        <w:t>.</w:t>
-      </w:r>
-      <w:r>
-        <w:rPr>
-          <w:rFonts w:ascii="Times New Roman" w:hAnsi="Times New Roman" w:cs="Times New Roman"/>
-          <w:sz w:val="24"/>
-          <w:szCs w:val="24"/>
-          <w:lang w:val="es-419"/>
-        </w:rPr>
-        <w:t xml:space="preserve"> El cliente debe poder ver el estado de sus reclamos.</w:t>
+        <w:t>RU13.</w:t>
+      </w:r>
+      <w:r>
+        <w:rPr>
+          <w:rFonts w:ascii="Times New Roman" w:hAnsi="Times New Roman" w:cs="Times New Roman"/>
+          <w:sz w:val="24"/>
+          <w:szCs w:val="24"/>
+          <w:lang w:val="es-419"/>
+        </w:rPr>
+        <w:t xml:space="preserve"> El cliente debe ver el estado de sus reclamos.</w:t>
       </w:r>
     </w:p>
     <w:p>
@@ -892,38 +718,16 @@
           <w:szCs w:val="24"/>
           <w:lang w:val="es-419"/>
         </w:rPr>
-        <w:t>RU</w:t>
-      </w:r>
-      <w:r>
-        <w:rPr>
-          <w:rFonts w:ascii="Times New Roman" w:hAnsi="Times New Roman" w:cs="Times New Roman"/>
-          <w:b/>
-          <w:bCs/>
-          <w:sz w:val="24"/>
-          <w:szCs w:val="24"/>
-          <w:lang w:val="es-419"/>
-        </w:rPr>
-        <w:t>14</w:t>
-      </w:r>
-      <w:r>
-        <w:rPr>
-          <w:rFonts w:ascii="Times New Roman" w:hAnsi="Times New Roman" w:cs="Times New Roman"/>
-          <w:b/>
-          <w:bCs/>
-          <w:sz w:val="24"/>
-          <w:szCs w:val="24"/>
-          <w:lang w:val="es-419"/>
-        </w:rPr>
-        <w:t>.</w:t>
-      </w:r>
-      <w:r>
-        <w:rPr>
-          <w:rFonts w:ascii="Times New Roman" w:hAnsi="Times New Roman" w:cs="Times New Roman"/>
-          <w:sz w:val="24"/>
-          <w:szCs w:val="24"/>
-          <w:lang w:val="es-419"/>
-        </w:rPr>
-        <w:t xml:space="preserve"> El cliente debe poder cancelar el reclamo cuando aún no lo ha enviado.</w:t>
+        <w:t>RU14.</w:t>
+      </w:r>
+      <w:r>
+        <w:rPr>
+          <w:rFonts w:ascii="Times New Roman" w:hAnsi="Times New Roman" w:cs="Times New Roman"/>
+          <w:sz w:val="24"/>
+          <w:szCs w:val="24"/>
+          <w:lang w:val="es-419"/>
+        </w:rPr>
+        <w:t xml:space="preserve"> El cliente debe cancelar el reclamo cuando aún no lo ha enviado.</w:t>
       </w:r>
     </w:p>
     <w:p>
@@ -950,38 +754,16 @@
           <w:szCs w:val="24"/>
           <w:lang w:val="es-419"/>
         </w:rPr>
-        <w:t>RU</w:t>
-      </w:r>
-      <w:r>
-        <w:rPr>
-          <w:rFonts w:ascii="Times New Roman" w:hAnsi="Times New Roman" w:cs="Times New Roman"/>
-          <w:b/>
-          <w:bCs/>
-          <w:sz w:val="24"/>
-          <w:szCs w:val="24"/>
-          <w:lang w:val="es-419"/>
-        </w:rPr>
-        <w:t>15</w:t>
-      </w:r>
-      <w:r>
-        <w:rPr>
-          <w:rFonts w:ascii="Times New Roman" w:hAnsi="Times New Roman" w:cs="Times New Roman"/>
-          <w:b/>
-          <w:bCs/>
-          <w:sz w:val="24"/>
-          <w:szCs w:val="24"/>
-          <w:lang w:val="es-419"/>
-        </w:rPr>
-        <w:t>.</w:t>
-      </w:r>
-      <w:r>
-        <w:rPr>
-          <w:rFonts w:ascii="Times New Roman" w:hAnsi="Times New Roman" w:cs="Times New Roman"/>
-          <w:sz w:val="24"/>
-          <w:szCs w:val="24"/>
-          <w:lang w:val="es-419"/>
-        </w:rPr>
-        <w:t xml:space="preserve"> El cliente debe poder visualizar el número correlativo correspondiente a su reclamo.</w:t>
+        <w:t>RU15.</w:t>
+      </w:r>
+      <w:r>
+        <w:rPr>
+          <w:rFonts w:ascii="Times New Roman" w:hAnsi="Times New Roman" w:cs="Times New Roman"/>
+          <w:sz w:val="24"/>
+          <w:szCs w:val="24"/>
+          <w:lang w:val="es-419"/>
+        </w:rPr>
+        <w:t xml:space="preserve"> El cliente debe visualizar el número correlativo correspondiente a su reclamo.</w:t>
       </w:r>
     </w:p>
     <w:p>
@@ -1008,30 +790,7 @@
           <w:szCs w:val="24"/>
           <w:lang w:val="es-419"/>
         </w:rPr>
-        <w:lastRenderedPageBreak/>
-        <w:t>RU</w:t>
-      </w:r>
-      <w:r>
-        <w:rPr>
-          <w:rFonts w:ascii="Times New Roman" w:hAnsi="Times New Roman" w:cs="Times New Roman"/>
-          <w:b/>
-          <w:bCs/>
-          <w:sz w:val="24"/>
-          <w:szCs w:val="24"/>
-          <w:lang w:val="es-419"/>
-        </w:rPr>
-        <w:t>16</w:t>
-      </w:r>
-      <w:r>
-        <w:rPr>
-          <w:rFonts w:ascii="Times New Roman" w:hAnsi="Times New Roman" w:cs="Times New Roman"/>
-          <w:b/>
-          <w:bCs/>
-          <w:sz w:val="24"/>
-          <w:szCs w:val="24"/>
-          <w:lang w:val="es-419"/>
-        </w:rPr>
-        <w:t>.</w:t>
+        <w:t>RU16.</w:t>
       </w:r>
       <w:r>
         <w:rPr>
@@ -1067,29 +826,7 @@
           <w:szCs w:val="24"/>
           <w:lang w:val="es-419"/>
         </w:rPr>
-        <w:t>RU</w:t>
-      </w:r>
-      <w:r>
-        <w:rPr>
-          <w:rFonts w:ascii="Times New Roman" w:hAnsi="Times New Roman" w:cs="Times New Roman"/>
-          <w:b/>
-          <w:bCs/>
-          <w:sz w:val="24"/>
-          <w:szCs w:val="24"/>
-          <w:lang w:val="es-419"/>
-        </w:rPr>
-        <w:t>17</w:t>
-      </w:r>
-      <w:r>
-        <w:rPr>
-          <w:rFonts w:ascii="Times New Roman" w:hAnsi="Times New Roman" w:cs="Times New Roman"/>
-          <w:b/>
-          <w:bCs/>
-          <w:sz w:val="24"/>
-          <w:szCs w:val="24"/>
-          <w:lang w:val="es-419"/>
-        </w:rPr>
-        <w:t>.</w:t>
+        <w:t>RU17.</w:t>
       </w:r>
       <w:r>
         <w:rPr>
@@ -1125,38 +862,17 @@
           <w:szCs w:val="24"/>
           <w:lang w:val="es-419"/>
         </w:rPr>
-        <w:t>RU</w:t>
-      </w:r>
-      <w:r>
-        <w:rPr>
-          <w:rFonts w:ascii="Times New Roman" w:hAnsi="Times New Roman" w:cs="Times New Roman"/>
-          <w:b/>
-          <w:bCs/>
-          <w:sz w:val="24"/>
-          <w:szCs w:val="24"/>
-          <w:lang w:val="es-419"/>
-        </w:rPr>
-        <w:t>18</w:t>
-      </w:r>
-      <w:r>
-        <w:rPr>
-          <w:rFonts w:ascii="Times New Roman" w:hAnsi="Times New Roman" w:cs="Times New Roman"/>
-          <w:b/>
-          <w:bCs/>
-          <w:sz w:val="24"/>
-          <w:szCs w:val="24"/>
-          <w:lang w:val="es-419"/>
-        </w:rPr>
-        <w:t>.</w:t>
-      </w:r>
-      <w:r>
-        <w:rPr>
-          <w:rFonts w:ascii="Times New Roman" w:hAnsi="Times New Roman" w:cs="Times New Roman"/>
-          <w:sz w:val="24"/>
-          <w:szCs w:val="24"/>
-          <w:lang w:val="es-419"/>
-        </w:rPr>
-        <w:t xml:space="preserve"> El agente de recursos humanos debe poder ver un listado de los reclamos hechos por los clientes.</w:t>
+        <w:lastRenderedPageBreak/>
+        <w:t>RU18.</w:t>
+      </w:r>
+      <w:r>
+        <w:rPr>
+          <w:rFonts w:ascii="Times New Roman" w:hAnsi="Times New Roman" w:cs="Times New Roman"/>
+          <w:sz w:val="24"/>
+          <w:szCs w:val="24"/>
+          <w:lang w:val="es-419"/>
+        </w:rPr>
+        <w:t xml:space="preserve"> El agente de recursos humanos debe ver un listado de los reclamos hechos por los clientes.</w:t>
       </w:r>
     </w:p>
     <w:p>
@@ -1183,38 +899,16 @@
           <w:szCs w:val="24"/>
           <w:lang w:val="es-419"/>
         </w:rPr>
-        <w:t>RU</w:t>
-      </w:r>
-      <w:r>
-        <w:rPr>
-          <w:rFonts w:ascii="Times New Roman" w:hAnsi="Times New Roman" w:cs="Times New Roman"/>
-          <w:b/>
-          <w:bCs/>
-          <w:sz w:val="24"/>
-          <w:szCs w:val="24"/>
-          <w:lang w:val="es-419"/>
-        </w:rPr>
-        <w:t>19</w:t>
-      </w:r>
-      <w:r>
-        <w:rPr>
-          <w:rFonts w:ascii="Times New Roman" w:hAnsi="Times New Roman" w:cs="Times New Roman"/>
-          <w:b/>
-          <w:bCs/>
-          <w:sz w:val="24"/>
-          <w:szCs w:val="24"/>
-          <w:lang w:val="es-419"/>
-        </w:rPr>
-        <w:t>.</w:t>
-      </w:r>
-      <w:r>
-        <w:rPr>
-          <w:rFonts w:ascii="Times New Roman" w:hAnsi="Times New Roman" w:cs="Times New Roman"/>
-          <w:sz w:val="24"/>
-          <w:szCs w:val="24"/>
-          <w:lang w:val="es-419"/>
-        </w:rPr>
-        <w:t xml:space="preserve"> El agente de recursos humanos debe poder cambiar el estado del reclamo.</w:t>
+        <w:t>RU19.</w:t>
+      </w:r>
+      <w:r>
+        <w:rPr>
+          <w:rFonts w:ascii="Times New Roman" w:hAnsi="Times New Roman" w:cs="Times New Roman"/>
+          <w:sz w:val="24"/>
+          <w:szCs w:val="24"/>
+          <w:lang w:val="es-419"/>
+        </w:rPr>
+        <w:t xml:space="preserve"> El agente de recursos humanos debe cambiar el estado del reclamo.</w:t>
       </w:r>
     </w:p>
     <w:p>
@@ -1241,38 +935,16 @@
           <w:szCs w:val="24"/>
           <w:lang w:val="es-419"/>
         </w:rPr>
-        <w:t>RU</w:t>
-      </w:r>
-      <w:r>
-        <w:rPr>
-          <w:rFonts w:ascii="Times New Roman" w:hAnsi="Times New Roman" w:cs="Times New Roman"/>
-          <w:b/>
-          <w:bCs/>
-          <w:sz w:val="24"/>
-          <w:szCs w:val="24"/>
-          <w:lang w:val="es-419"/>
-        </w:rPr>
-        <w:t>20</w:t>
-      </w:r>
-      <w:r>
-        <w:rPr>
-          <w:rFonts w:ascii="Times New Roman" w:hAnsi="Times New Roman" w:cs="Times New Roman"/>
-          <w:b/>
-          <w:bCs/>
-          <w:sz w:val="24"/>
-          <w:szCs w:val="24"/>
-          <w:lang w:val="es-419"/>
-        </w:rPr>
-        <w:t>.</w:t>
-      </w:r>
-      <w:r>
-        <w:rPr>
-          <w:rFonts w:ascii="Times New Roman" w:hAnsi="Times New Roman" w:cs="Times New Roman"/>
-          <w:sz w:val="24"/>
-          <w:szCs w:val="24"/>
-          <w:lang w:val="es-419"/>
-        </w:rPr>
-        <w:t xml:space="preserve"> El agente de recursos humanos debe poder elaborar un informe del reclamo.</w:t>
+        <w:t>RU20.</w:t>
+      </w:r>
+      <w:r>
+        <w:rPr>
+          <w:rFonts w:ascii="Times New Roman" w:hAnsi="Times New Roman" w:cs="Times New Roman"/>
+          <w:sz w:val="24"/>
+          <w:szCs w:val="24"/>
+          <w:lang w:val="es-419"/>
+        </w:rPr>
+        <w:t xml:space="preserve"> El agente de recursos humanos debe elaborar un informe del reclamo.</w:t>
       </w:r>
     </w:p>
     <w:p>
@@ -1299,50 +971,38 @@
           <w:szCs w:val="24"/>
           <w:lang w:val="es-419"/>
         </w:rPr>
-        <w:t>RU</w:t>
-      </w:r>
-      <w:r>
-        <w:rPr>
-          <w:rFonts w:ascii="Times New Roman" w:hAnsi="Times New Roman" w:cs="Times New Roman"/>
-          <w:b/>
-          <w:bCs/>
-          <w:sz w:val="24"/>
-          <w:szCs w:val="24"/>
-          <w:lang w:val="es-419"/>
-        </w:rPr>
-        <w:t>21</w:t>
-      </w:r>
-      <w:r>
-        <w:rPr>
-          <w:rFonts w:ascii="Times New Roman" w:hAnsi="Times New Roman" w:cs="Times New Roman"/>
-          <w:b/>
-          <w:bCs/>
-          <w:sz w:val="24"/>
-          <w:szCs w:val="24"/>
-          <w:lang w:val="es-419"/>
-        </w:rPr>
-        <w:t>.</w:t>
-      </w:r>
-      <w:r>
-        <w:rPr>
-          <w:rFonts w:ascii="Times New Roman" w:hAnsi="Times New Roman" w:cs="Times New Roman"/>
-          <w:sz w:val="24"/>
-          <w:szCs w:val="24"/>
-          <w:lang w:val="es-419"/>
-        </w:rPr>
-        <w:t xml:space="preserve"> El agente de recursos humanos debe poder modificar el informe del reclamo.</w:t>
-      </w:r>
-    </w:p>
-    <w:p>
-      <w:pPr>
-        <w:rPr>
-          <w:lang w:val="es-419"/>
-        </w:rPr>
-      </w:pPr>
+        <w:t>RU21.</w:t>
+      </w:r>
+      <w:r>
+        <w:rPr>
+          <w:rFonts w:ascii="Times New Roman" w:hAnsi="Times New Roman" w:cs="Times New Roman"/>
+          <w:sz w:val="24"/>
+          <w:szCs w:val="24"/>
+          <w:lang w:val="es-419"/>
+        </w:rPr>
+        <w:t xml:space="preserve"> El agente de recursos humanos debe</w:t>
+      </w:r>
       <w:bookmarkStart w:id="0" w:name="_GoBack"/>
       <w:bookmarkEnd w:id="0"/>
+      <w:r>
+        <w:rPr>
+          <w:rFonts w:ascii="Times New Roman" w:hAnsi="Times New Roman" w:cs="Times New Roman"/>
+          <w:sz w:val="24"/>
+          <w:szCs w:val="24"/>
+          <w:lang w:val="es-419"/>
+        </w:rPr>
+        <w:t xml:space="preserve"> modificar el informe del reclamo.</w:t>
+      </w:r>
+    </w:p>
+    <w:p>
+      <w:pPr>
+        <w:rPr>
+          <w:lang w:val="es-419"/>
+        </w:rPr>
+      </w:pPr>
     </w:p>
     <w:sectPr>
+      <w:footerReference w:type="default" r:id="rId7"/>
       <w:pgSz w:w="11906" w:h="16838"/>
       <w:pgMar w:top="1417" w:right="1701" w:bottom="1417" w:left="1701" w:header="708" w:footer="708" w:gutter="0"/>
       <w:cols w:space="708"/>
@@ -1350,6 +1010,102 @@
     </w:sectPr>
   </w:body>
 </w:document>
+</file>
+
+<file path=word/endnotes.xml><?xml version="1.0" encoding="utf-8"?>
+<w:endnotes xmlns:wpc="http://schemas.microsoft.com/office/word/2010/wordprocessingCanvas" xmlns:cx="http://schemas.microsoft.com/office/drawing/2014/chartex" xmlns:cx1="http://schemas.microsoft.com/office/drawing/2015/9/8/chartex" xmlns:cx2="http://schemas.microsoft.com/office/drawing/2015/10/21/chartex" xmlns:cx3="http://schemas.microsoft.com/office/drawing/2016/5/9/chartex" xmlns:cx4="http://schemas.microsoft.com/office/drawing/2016/5/10/chartex" xmlns:cx5="http://schemas.microsoft.com/office/drawing/2016/5/11/chartex" xmlns:cx6="http://schemas.microsoft.com/office/drawing/2016/5/12/chartex" xmlns:cx7="http://schemas.microsoft.com/office/drawing/2016/5/13/chartex" xmlns:cx8="http://schemas.microsoft.com/office/drawing/2016/5/14/chartex" xmlns:mc="http://schemas.openxmlformats.org/markup-compatibility/2006" xmlns:aink="http://schemas.microsoft.com/office/drawing/2016/ink" xmlns:am3d="http://schemas.microsoft.com/office/drawing/2017/model3d" xmlns:o="urn:schemas-microsoft-com:office:office" xmlns:r="http://schemas.openxmlformats.org/officeDocument/2006/relationships" xmlns:m="http://schemas.openxmlformats.org/officeDocument/2006/math" xmlns:v="urn:schemas-microsoft-com:vml" xmlns:wp14="http://schemas.microsoft.com/office/word/2010/wordprocessingDrawing" xmlns:wp="http://schemas.openxmlformats.org/drawingml/2006/wordprocessingDrawing" xmlns:w10="urn:schemas-microsoft-com:office:word" xmlns:w="http://schemas.openxmlformats.org/wordprocessingml/2006/main" xmlns:w14="http://schemas.microsoft.com/office/word/2010/wordml" xmlns:w15="http://schemas.microsoft.com/office/word/2012/wordml" xmlns:w16cid="http://schemas.microsoft.com/office/word/2016/wordml/cid" xmlns:w16se="http://schemas.microsoft.com/office/word/2015/wordml/symex" xmlns:wpg="http://schemas.microsoft.com/office/word/2010/wordprocessingGroup" xmlns:wpi="http://schemas.microsoft.com/office/word/2010/wordprocessingInk" xmlns:wne="http://schemas.microsoft.com/office/word/2006/wordml" xmlns:wps="http://schemas.microsoft.com/office/word/2010/wordprocessingShape" mc:Ignorable="w14 w15 w16se w16cid wp14">
+  <w:endnote w:type="separator" w:id="-1">
+    <w:p>
+      <w:pPr>
+        <w:spacing w:after="0" w:line="240" w:lineRule="auto"/>
+      </w:pPr>
+      <w:r>
+        <w:separator/>
+      </w:r>
+    </w:p>
+  </w:endnote>
+  <w:endnote w:type="continuationSeparator" w:id="0">
+    <w:p>
+      <w:pPr>
+        <w:spacing w:after="0" w:line="240" w:lineRule="auto"/>
+      </w:pPr>
+      <w:r>
+        <w:continuationSeparator/>
+      </w:r>
+    </w:p>
+  </w:endnote>
+</w:endnotes>
+</file>
+
+<file path=word/footer1.xml><?xml version="1.0" encoding="utf-8"?>
+<w:ftr xmlns:wpc="http://schemas.microsoft.com/office/word/2010/wordprocessingCanvas" xmlns:cx="http://schemas.microsoft.com/office/drawing/2014/chartex" xmlns:cx1="http://schemas.microsoft.com/office/drawing/2015/9/8/chartex" xmlns:cx2="http://schemas.microsoft.com/office/drawing/2015/10/21/chartex" xmlns:cx3="http://schemas.microsoft.com/office/drawing/2016/5/9/chartex" xmlns:cx4="http://schemas.microsoft.com/office/drawing/2016/5/10/chartex" xmlns:cx5="http://schemas.microsoft.com/office/drawing/2016/5/11/chartex" xmlns:cx6="http://schemas.microsoft.com/office/drawing/2016/5/12/chartex" xmlns:cx7="http://schemas.microsoft.com/office/drawing/2016/5/13/chartex" xmlns:cx8="http://schemas.microsoft.com/office/drawing/2016/5/14/chartex" xmlns:mc="http://schemas.openxmlformats.org/markup-compatibility/2006" xmlns:aink="http://schemas.microsoft.com/office/drawing/2016/ink" xmlns:am3d="http://schemas.microsoft.com/office/drawing/2017/model3d" xmlns:o="urn:schemas-microsoft-com:office:office" xmlns:r="http://schemas.openxmlformats.org/officeDocument/2006/relationships" xmlns:m="http://schemas.openxmlformats.org/officeDocument/2006/math" xmlns:v="urn:schemas-microsoft-com:vml" xmlns:wp14="http://schemas.microsoft.com/office/word/2010/wordprocessingDrawing" xmlns:wp="http://schemas.openxmlformats.org/drawingml/2006/wordprocessingDrawing" xmlns:w10="urn:schemas-microsoft-com:office:word" xmlns:w="http://schemas.openxmlformats.org/wordprocessingml/2006/main" xmlns:w14="http://schemas.microsoft.com/office/word/2010/wordml" xmlns:w15="http://schemas.microsoft.com/office/word/2012/wordml" xmlns:w16cid="http://schemas.microsoft.com/office/word/2016/wordml/cid" xmlns:w16se="http://schemas.microsoft.com/office/word/2015/wordml/symex" xmlns:wpg="http://schemas.microsoft.com/office/word/2010/wordprocessingGroup" xmlns:wpi="http://schemas.microsoft.com/office/word/2010/wordprocessingInk" xmlns:wne="http://schemas.microsoft.com/office/word/2006/wordml" xmlns:wps="http://schemas.microsoft.com/office/word/2010/wordprocessingShape" mc:Ignorable="w14 w15 w16se w16cid wp14">
+  <w:sdt>
+    <w:sdtPr>
+      <w:id w:val="2000921095"/>
+      <w:docPartObj>
+        <w:docPartGallery w:val="Page Numbers (Bottom of Page)"/>
+        <w:docPartUnique/>
+      </w:docPartObj>
+    </w:sdtPr>
+    <w:sdtEndPr/>
+    <w:sdtContent>
+      <w:p>
+        <w:pPr>
+          <w:pStyle w:val="Piedepgina"/>
+          <w:jc w:val="right"/>
+        </w:pPr>
+        <w:r>
+          <w:fldChar w:fldCharType="begin"/>
+        </w:r>
+        <w:r>
+          <w:instrText>PAGE   \* MERGEFORMAT</w:instrText>
+        </w:r>
+        <w:r>
+          <w:fldChar w:fldCharType="separate"/>
+        </w:r>
+        <w:r>
+          <w:rPr>
+            <w:lang w:val="es-ES"/>
+          </w:rPr>
+          <w:t>2</w:t>
+        </w:r>
+        <w:r>
+          <w:fldChar w:fldCharType="end"/>
+        </w:r>
+      </w:p>
+    </w:sdtContent>
+  </w:sdt>
+  <w:p>
+    <w:pPr>
+      <w:pStyle w:val="Piedepgina"/>
+    </w:pPr>
+  </w:p>
+</w:ftr>
+</file>
+
+<file path=word/footnotes.xml><?xml version="1.0" encoding="utf-8"?>
+<w:footnotes xmlns:wpc="http://schemas.microsoft.com/office/word/2010/wordprocessingCanvas" xmlns:cx="http://schemas.microsoft.com/office/drawing/2014/chartex" xmlns:cx1="http://schemas.microsoft.com/office/drawing/2015/9/8/chartex" xmlns:cx2="http://schemas.microsoft.com/office/drawing/2015/10/21/chartex" xmlns:cx3="http://schemas.microsoft.com/office/drawing/2016/5/9/chartex" xmlns:cx4="http://schemas.microsoft.com/office/drawing/2016/5/10/chartex" xmlns:cx5="http://schemas.microsoft.com/office/drawing/2016/5/11/chartex" xmlns:cx6="http://schemas.microsoft.com/office/drawing/2016/5/12/chartex" xmlns:cx7="http://schemas.microsoft.com/office/drawing/2016/5/13/chartex" xmlns:cx8="http://schemas.microsoft.com/office/drawing/2016/5/14/chartex" xmlns:mc="http://schemas.openxmlformats.org/markup-compatibility/2006" xmlns:aink="http://schemas.microsoft.com/office/drawing/2016/ink" xmlns:am3d="http://schemas.microsoft.com/office/drawing/2017/model3d" xmlns:o="urn:schemas-microsoft-com:office:office" xmlns:r="http://schemas.openxmlformats.org/officeDocument/2006/relationships" xmlns:m="http://schemas.openxmlformats.org/officeDocument/2006/math" xmlns:v="urn:schemas-microsoft-com:vml" xmlns:wp14="http://schemas.microsoft.com/office/word/2010/wordprocessingDrawing" xmlns:wp="http://schemas.openxmlformats.org/drawingml/2006/wordprocessingDrawing" xmlns:w10="urn:schemas-microsoft-com:office:word" xmlns:w="http://schemas.openxmlformats.org/wordprocessingml/2006/main" xmlns:w14="http://schemas.microsoft.com/office/word/2010/wordml" xmlns:w15="http://schemas.microsoft.com/office/word/2012/wordml" xmlns:w16cid="http://schemas.microsoft.com/office/word/2016/wordml/cid" xmlns:w16se="http://schemas.microsoft.com/office/word/2015/wordml/symex" xmlns:wpg="http://schemas.microsoft.com/office/word/2010/wordprocessingGroup" xmlns:wpi="http://schemas.microsoft.com/office/word/2010/wordprocessingInk" xmlns:wne="http://schemas.microsoft.com/office/word/2006/wordml" xmlns:wps="http://schemas.microsoft.com/office/word/2010/wordprocessingShape" mc:Ignorable="w14 w15 w16se w16cid wp14">
+  <w:footnote w:type="separator" w:id="-1">
+    <w:p>
+      <w:pPr>
+        <w:spacing w:after="0" w:line="240" w:lineRule="auto"/>
+      </w:pPr>
+      <w:r>
+        <w:separator/>
+      </w:r>
+    </w:p>
+  </w:footnote>
+  <w:footnote w:type="continuationSeparator" w:id="0">
+    <w:p>
+      <w:pPr>
+        <w:spacing w:after="0" w:line="240" w:lineRule="auto"/>
+      </w:pPr>
+      <w:r>
+        <w:continuationSeparator/>
+      </w:r>
+    </w:p>
+  </w:footnote>
+</w:footnotes>
 </file>
 
 <file path=word/numbering.xml><?xml version="1.0" encoding="utf-8"?>
@@ -2485,6 +2241,50 @@
       <w:contextualSpacing/>
     </w:pPr>
   </w:style>
+  <w:style w:type="paragraph" w:styleId="Encabezado">
+    <w:name w:val="header"/>
+    <w:basedOn w:val="Normal"/>
+    <w:link w:val="EncabezadoCar"/>
+    <w:uiPriority w:val="99"/>
+    <w:unhideWhenUsed/>
+    <w:rsid w:val="00523D8F"/>
+    <w:pPr>
+      <w:tabs>
+        <w:tab w:val="center" w:pos="4252"/>
+        <w:tab w:val="right" w:pos="8504"/>
+      </w:tabs>
+      <w:spacing w:after="0" w:line="240" w:lineRule="auto"/>
+    </w:pPr>
+  </w:style>
+  <w:style w:type="character" w:customStyle="1" w:styleId="EncabezadoCar">
+    <w:name w:val="Encabezado Car"/>
+    <w:basedOn w:val="Fuentedeprrafopredeter"/>
+    <w:link w:val="Encabezado"/>
+    <w:uiPriority w:val="99"/>
+    <w:rsid w:val="00523D8F"/>
+  </w:style>
+  <w:style w:type="paragraph" w:styleId="Piedepgina">
+    <w:name w:val="footer"/>
+    <w:basedOn w:val="Normal"/>
+    <w:link w:val="PiedepginaCar"/>
+    <w:uiPriority w:val="99"/>
+    <w:unhideWhenUsed/>
+    <w:rsid w:val="00523D8F"/>
+    <w:pPr>
+      <w:tabs>
+        <w:tab w:val="center" w:pos="4252"/>
+        <w:tab w:val="right" w:pos="8504"/>
+      </w:tabs>
+      <w:spacing w:after="0" w:line="240" w:lineRule="auto"/>
+    </w:pPr>
+  </w:style>
+  <w:style w:type="character" w:customStyle="1" w:styleId="PiedepginaCar">
+    <w:name w:val="Pie de página Car"/>
+    <w:basedOn w:val="Fuentedeprrafopredeter"/>
+    <w:link w:val="Piedepgina"/>
+    <w:uiPriority w:val="99"/>
+    <w:rsid w:val="00523D8F"/>
+  </w:style>
 </w:styles>
 </file>
 

--- a/02 Analisis de Requerimientos/AR_RURS_PROCESO_RECLAMOS.docx
+++ b/02 Analisis de Requerimientos/AR_RURS_PROCESO_RECLAMOS.docx
@@ -1,6 +1,6 @@
 
 <file path=word/document.xml><?xml version="1.0" encoding="utf-8"?>
-<w:document xmlns:wpc="http://schemas.microsoft.com/office/word/2010/wordprocessingCanvas" xmlns:cx="http://schemas.microsoft.com/office/drawing/2014/chartex" xmlns:cx1="http://schemas.microsoft.com/office/drawing/2015/9/8/chartex" xmlns:cx2="http://schemas.microsoft.com/office/drawing/2015/10/21/chartex" xmlns:cx3="http://schemas.microsoft.com/office/drawing/2016/5/9/chartex" xmlns:cx4="http://schemas.microsoft.com/office/drawing/2016/5/10/chartex" xmlns:cx5="http://schemas.microsoft.com/office/drawing/2016/5/11/chartex" xmlns:cx6="http://schemas.microsoft.com/office/drawing/2016/5/12/chartex" xmlns:cx7="http://schemas.microsoft.com/office/drawing/2016/5/13/chartex" xmlns:cx8="http://schemas.microsoft.com/office/drawing/2016/5/14/chartex" xmlns:mc="http://schemas.openxmlformats.org/markup-compatibility/2006" xmlns:aink="http://schemas.microsoft.com/office/drawing/2016/ink" xmlns:am3d="http://schemas.microsoft.com/office/drawing/2017/model3d" xmlns:o="urn:schemas-microsoft-com:office:office" xmlns:r="http://schemas.openxmlformats.org/officeDocument/2006/relationships" xmlns:m="http://schemas.openxmlformats.org/officeDocument/2006/math" xmlns:v="urn:schemas-microsoft-com:vml" xmlns:wp14="http://schemas.microsoft.com/office/word/2010/wordprocessingDrawing" xmlns:wp="http://schemas.openxmlformats.org/drawingml/2006/wordprocessingDrawing" xmlns:w10="urn:schemas-microsoft-com:office:word" xmlns:w="http://schemas.openxmlformats.org/wordprocessingml/2006/main" xmlns:w14="http://schemas.microsoft.com/office/word/2010/wordml" xmlns:w15="http://schemas.microsoft.com/office/word/2012/wordml" xmlns:w16cid="http://schemas.microsoft.com/office/word/2016/wordml/cid" xmlns:w16se="http://schemas.microsoft.com/office/word/2015/wordml/symex" xmlns:wpg="http://schemas.microsoft.com/office/word/2010/wordprocessingGroup" xmlns:wpi="http://schemas.microsoft.com/office/word/2010/wordprocessingInk" xmlns:wne="http://schemas.microsoft.com/office/word/2006/wordml" xmlns:wps="http://schemas.microsoft.com/office/word/2010/wordprocessingShape" mc:Ignorable="w14 w15 w16se w16cid wp14">
+<w:document xmlns:wpc="http://schemas.microsoft.com/office/word/2010/wordprocessingCanvas" xmlns:mc="http://schemas.openxmlformats.org/markup-compatibility/2006" xmlns:o="urn:schemas-microsoft-com:office:office" xmlns:r="http://schemas.openxmlformats.org/officeDocument/2006/relationships" xmlns:m="http://schemas.openxmlformats.org/officeDocument/2006/math" xmlns:v="urn:schemas-microsoft-com:vml" xmlns:wp14="http://schemas.microsoft.com/office/word/2010/wordprocessingDrawing" xmlns:wp="http://schemas.openxmlformats.org/drawingml/2006/wordprocessingDrawing" xmlns:w10="urn:schemas-microsoft-com:office:word" xmlns:w="http://schemas.openxmlformats.org/wordprocessingml/2006/main" xmlns:w14="http://schemas.microsoft.com/office/word/2010/wordml" xmlns:w15="http://schemas.microsoft.com/office/word/2012/wordml" xmlns:wpg="http://schemas.microsoft.com/office/word/2010/wordprocessingGroup" xmlns:wpi="http://schemas.microsoft.com/office/word/2010/wordprocessingInk" xmlns:wne="http://schemas.microsoft.com/office/word/2006/wordml" xmlns:wps="http://schemas.microsoft.com/office/word/2010/wordprocessingShape" mc:Ignorable="w14 w15 wp14">
   <w:body>
     <w:p>
       <w:pPr>
@@ -111,7 +111,18 @@
           <w:szCs w:val="24"/>
           <w:lang w:val="es-419"/>
         </w:rPr>
-        <w:t>RU05.</w:t>
+        <w:t>RU09</w:t>
+      </w:r>
+      <w:r>
+        <w:rPr>
+          <w:rFonts w:ascii="Times New Roman" w:hAnsi="Times New Roman" w:cs="Times New Roman"/>
+          <w:b/>
+          <w:bCs/>
+          <w:sz w:val="24"/>
+          <w:szCs w:val="24"/>
+          <w:lang w:val="es-419"/>
+        </w:rPr>
+        <w:t>.</w:t>
       </w:r>
       <w:r>
         <w:rPr>
@@ -147,7 +158,18 @@
           <w:szCs w:val="24"/>
           <w:lang w:val="es-419"/>
         </w:rPr>
-        <w:t>RU06.</w:t>
+        <w:t>RU10</w:t>
+      </w:r>
+      <w:r>
+        <w:rPr>
+          <w:rFonts w:ascii="Times New Roman" w:hAnsi="Times New Roman" w:cs="Times New Roman"/>
+          <w:b/>
+          <w:bCs/>
+          <w:sz w:val="24"/>
+          <w:szCs w:val="24"/>
+          <w:lang w:val="es-419"/>
+        </w:rPr>
+        <w:t>.</w:t>
       </w:r>
       <w:r>
         <w:rPr>
@@ -183,7 +205,18 @@
           <w:szCs w:val="24"/>
           <w:lang w:val="es-419"/>
         </w:rPr>
-        <w:t>RU07.</w:t>
+        <w:t>RU11</w:t>
+      </w:r>
+      <w:r>
+        <w:rPr>
+          <w:rFonts w:ascii="Times New Roman" w:hAnsi="Times New Roman" w:cs="Times New Roman"/>
+          <w:b/>
+          <w:bCs/>
+          <w:sz w:val="24"/>
+          <w:szCs w:val="24"/>
+          <w:lang w:val="es-419"/>
+        </w:rPr>
+        <w:t>.</w:t>
       </w:r>
       <w:r>
         <w:rPr>
@@ -219,7 +252,18 @@
           <w:szCs w:val="24"/>
           <w:lang w:val="es-419"/>
         </w:rPr>
-        <w:t>RU08.</w:t>
+        <w:t>RU12</w:t>
+      </w:r>
+      <w:r>
+        <w:rPr>
+          <w:rFonts w:ascii="Times New Roman" w:hAnsi="Times New Roman" w:cs="Times New Roman"/>
+          <w:b/>
+          <w:bCs/>
+          <w:sz w:val="24"/>
+          <w:szCs w:val="24"/>
+          <w:lang w:val="es-419"/>
+        </w:rPr>
+        <w:t>.</w:t>
       </w:r>
       <w:r>
         <w:rPr>
@@ -255,7 +299,18 @@
           <w:szCs w:val="24"/>
           <w:lang w:val="es-419"/>
         </w:rPr>
-        <w:t>RU09.</w:t>
+        <w:t>RU13</w:t>
+      </w:r>
+      <w:r>
+        <w:rPr>
+          <w:rFonts w:ascii="Times New Roman" w:hAnsi="Times New Roman" w:cs="Times New Roman"/>
+          <w:b/>
+          <w:bCs/>
+          <w:sz w:val="24"/>
+          <w:szCs w:val="24"/>
+          <w:lang w:val="es-419"/>
+        </w:rPr>
+        <w:t>.</w:t>
       </w:r>
       <w:r>
         <w:rPr>
@@ -402,7 +457,18 @@
           <w:szCs w:val="24"/>
           <w:lang w:val="es-419"/>
         </w:rPr>
-        <w:t>RU10.</w:t>
+        <w:t>RU14</w:t>
+      </w:r>
+      <w:r>
+        <w:rPr>
+          <w:rFonts w:ascii="Times New Roman" w:hAnsi="Times New Roman" w:cs="Times New Roman"/>
+          <w:b/>
+          <w:bCs/>
+          <w:sz w:val="24"/>
+          <w:szCs w:val="24"/>
+          <w:lang w:val="es-419"/>
+        </w:rPr>
+        <w:t>.</w:t>
       </w:r>
       <w:r>
         <w:rPr>
@@ -449,7 +515,7 @@
           <w:szCs w:val="24"/>
           <w:lang w:val="es-419"/>
         </w:rPr>
-        <w:t>11</w:t>
+        <w:t>15</w:t>
       </w:r>
       <w:r>
         <w:rPr>
@@ -597,7 +663,27 @@
           <w:szCs w:val="24"/>
           <w:lang w:val="es-419"/>
         </w:rPr>
-        <w:t>El sistema debe rellenar los datos obvios (fecha actual, hora actual, etc)</w:t>
+        <w:t xml:space="preserve">El sistema debe rellenar los datos obvios (fecha actual, hora actual, </w:t>
+      </w:r>
+      <w:proofErr w:type="spellStart"/>
+      <w:r>
+        <w:rPr>
+          <w:rFonts w:ascii="Times New Roman" w:hAnsi="Times New Roman" w:cs="Times New Roman"/>
+          <w:sz w:val="24"/>
+          <w:szCs w:val="24"/>
+          <w:lang w:val="es-419"/>
+        </w:rPr>
+        <w:t>etc</w:t>
+      </w:r>
+      <w:proofErr w:type="spellEnd"/>
+      <w:r>
+        <w:rPr>
+          <w:rFonts w:ascii="Times New Roman" w:hAnsi="Times New Roman" w:cs="Times New Roman"/>
+          <w:sz w:val="24"/>
+          <w:szCs w:val="24"/>
+          <w:lang w:val="es-419"/>
+        </w:rPr>
+        <w:t>)</w:t>
       </w:r>
     </w:p>
     <w:p>
@@ -635,7 +721,7 @@
           <w:szCs w:val="24"/>
           <w:lang w:val="es-419"/>
         </w:rPr>
-        <w:t>12</w:t>
+        <w:t>16</w:t>
       </w:r>
       <w:r>
         <w:rPr>
@@ -682,7 +768,18 @@
           <w:szCs w:val="24"/>
           <w:lang w:val="es-419"/>
         </w:rPr>
-        <w:t>RU13.</w:t>
+        <w:t>RU17</w:t>
+      </w:r>
+      <w:r>
+        <w:rPr>
+          <w:rFonts w:ascii="Times New Roman" w:hAnsi="Times New Roman" w:cs="Times New Roman"/>
+          <w:b/>
+          <w:bCs/>
+          <w:sz w:val="24"/>
+          <w:szCs w:val="24"/>
+          <w:lang w:val="es-419"/>
+        </w:rPr>
+        <w:t>.</w:t>
       </w:r>
       <w:r>
         <w:rPr>
@@ -718,7 +815,18 @@
           <w:szCs w:val="24"/>
           <w:lang w:val="es-419"/>
         </w:rPr>
-        <w:t>RU14.</w:t>
+        <w:t>RU18</w:t>
+      </w:r>
+      <w:r>
+        <w:rPr>
+          <w:rFonts w:ascii="Times New Roman" w:hAnsi="Times New Roman" w:cs="Times New Roman"/>
+          <w:b/>
+          <w:bCs/>
+          <w:sz w:val="24"/>
+          <w:szCs w:val="24"/>
+          <w:lang w:val="es-419"/>
+        </w:rPr>
+        <w:t>.</w:t>
       </w:r>
       <w:r>
         <w:rPr>
@@ -754,7 +862,18 @@
           <w:szCs w:val="24"/>
           <w:lang w:val="es-419"/>
         </w:rPr>
-        <w:t>RU15.</w:t>
+        <w:t>RU19</w:t>
+      </w:r>
+      <w:r>
+        <w:rPr>
+          <w:rFonts w:ascii="Times New Roman" w:hAnsi="Times New Roman" w:cs="Times New Roman"/>
+          <w:b/>
+          <w:bCs/>
+          <w:sz w:val="24"/>
+          <w:szCs w:val="24"/>
+          <w:lang w:val="es-419"/>
+        </w:rPr>
+        <w:t>.</w:t>
       </w:r>
       <w:r>
         <w:rPr>
@@ -790,7 +909,18 @@
           <w:szCs w:val="24"/>
           <w:lang w:val="es-419"/>
         </w:rPr>
-        <w:t>RU16.</w:t>
+        <w:t>RU20</w:t>
+      </w:r>
+      <w:r>
+        <w:rPr>
+          <w:rFonts w:ascii="Times New Roman" w:hAnsi="Times New Roman" w:cs="Times New Roman"/>
+          <w:b/>
+          <w:bCs/>
+          <w:sz w:val="24"/>
+          <w:szCs w:val="24"/>
+          <w:lang w:val="es-419"/>
+        </w:rPr>
+        <w:t>.</w:t>
       </w:r>
       <w:r>
         <w:rPr>
@@ -826,7 +956,18 @@
           <w:szCs w:val="24"/>
           <w:lang w:val="es-419"/>
         </w:rPr>
-        <w:t>RU17.</w:t>
+        <w:t>RU21</w:t>
+      </w:r>
+      <w:r>
+        <w:rPr>
+          <w:rFonts w:ascii="Times New Roman" w:hAnsi="Times New Roman" w:cs="Times New Roman"/>
+          <w:b/>
+          <w:bCs/>
+          <w:sz w:val="24"/>
+          <w:szCs w:val="24"/>
+          <w:lang w:val="es-419"/>
+        </w:rPr>
+        <w:t>.</w:t>
       </w:r>
       <w:r>
         <w:rPr>
@@ -863,7 +1004,18 @@
           <w:lang w:val="es-419"/>
         </w:rPr>
         <w:lastRenderedPageBreak/>
-        <w:t>RU18.</w:t>
+        <w:t>RU22</w:t>
+      </w:r>
+      <w:r>
+        <w:rPr>
+          <w:rFonts w:ascii="Times New Roman" w:hAnsi="Times New Roman" w:cs="Times New Roman"/>
+          <w:b/>
+          <w:bCs/>
+          <w:sz w:val="24"/>
+          <w:szCs w:val="24"/>
+          <w:lang w:val="es-419"/>
+        </w:rPr>
+        <w:t>.</w:t>
       </w:r>
       <w:r>
         <w:rPr>
@@ -899,7 +1051,18 @@
           <w:szCs w:val="24"/>
           <w:lang w:val="es-419"/>
         </w:rPr>
-        <w:t>RU19.</w:t>
+        <w:t>RU23</w:t>
+      </w:r>
+      <w:r>
+        <w:rPr>
+          <w:rFonts w:ascii="Times New Roman" w:hAnsi="Times New Roman" w:cs="Times New Roman"/>
+          <w:b/>
+          <w:bCs/>
+          <w:sz w:val="24"/>
+          <w:szCs w:val="24"/>
+          <w:lang w:val="es-419"/>
+        </w:rPr>
+        <w:t>.</w:t>
       </w:r>
       <w:r>
         <w:rPr>
@@ -935,7 +1098,18 @@
           <w:szCs w:val="24"/>
           <w:lang w:val="es-419"/>
         </w:rPr>
-        <w:t>RU20.</w:t>
+        <w:t>RU24</w:t>
+      </w:r>
+      <w:r>
+        <w:rPr>
+          <w:rFonts w:ascii="Times New Roman" w:hAnsi="Times New Roman" w:cs="Times New Roman"/>
+          <w:b/>
+          <w:bCs/>
+          <w:sz w:val="24"/>
+          <w:szCs w:val="24"/>
+          <w:lang w:val="es-419"/>
+        </w:rPr>
+        <w:t>.</w:t>
       </w:r>
       <w:r>
         <w:rPr>
@@ -971,27 +1145,29 @@
           <w:szCs w:val="24"/>
           <w:lang w:val="es-419"/>
         </w:rPr>
-        <w:t>RU21.</w:t>
-      </w:r>
-      <w:r>
-        <w:rPr>
-          <w:rFonts w:ascii="Times New Roman" w:hAnsi="Times New Roman" w:cs="Times New Roman"/>
-          <w:sz w:val="24"/>
-          <w:szCs w:val="24"/>
-          <w:lang w:val="es-419"/>
-        </w:rPr>
-        <w:t xml:space="preserve"> El agente de recursos humanos debe</w:t>
+        <w:t>RU25</w:t>
       </w:r>
       <w:bookmarkStart w:id="0" w:name="_GoBack"/>
       <w:bookmarkEnd w:id="0"/>
       <w:r>
         <w:rPr>
           <w:rFonts w:ascii="Times New Roman" w:hAnsi="Times New Roman" w:cs="Times New Roman"/>
-          <w:sz w:val="24"/>
-          <w:szCs w:val="24"/>
-          <w:lang w:val="es-419"/>
-        </w:rPr>
-        <w:t xml:space="preserve"> modificar el informe del reclamo.</w:t>
+          <w:b/>
+          <w:bCs/>
+          <w:sz w:val="24"/>
+          <w:szCs w:val="24"/>
+          <w:lang w:val="es-419"/>
+        </w:rPr>
+        <w:t>.</w:t>
+      </w:r>
+      <w:r>
+        <w:rPr>
+          <w:rFonts w:ascii="Times New Roman" w:hAnsi="Times New Roman" w:cs="Times New Roman"/>
+          <w:sz w:val="24"/>
+          <w:szCs w:val="24"/>
+          <w:lang w:val="es-419"/>
+        </w:rPr>
+        <w:t xml:space="preserve"> El agente de recursos humanos debe modificar el informe del reclamo.</w:t>
       </w:r>
     </w:p>
     <w:p>
@@ -1013,7 +1189,7 @@
 </file>
 
 <file path=word/endnotes.xml><?xml version="1.0" encoding="utf-8"?>
-<w:endnotes xmlns:wpc="http://schemas.microsoft.com/office/word/2010/wordprocessingCanvas" xmlns:cx="http://schemas.microsoft.com/office/drawing/2014/chartex" xmlns:cx1="http://schemas.microsoft.com/office/drawing/2015/9/8/chartex" xmlns:cx2="http://schemas.microsoft.com/office/drawing/2015/10/21/chartex" xmlns:cx3="http://schemas.microsoft.com/office/drawing/2016/5/9/chartex" xmlns:cx4="http://schemas.microsoft.com/office/drawing/2016/5/10/chartex" xmlns:cx5="http://schemas.microsoft.com/office/drawing/2016/5/11/chartex" xmlns:cx6="http://schemas.microsoft.com/office/drawing/2016/5/12/chartex" xmlns:cx7="http://schemas.microsoft.com/office/drawing/2016/5/13/chartex" xmlns:cx8="http://schemas.microsoft.com/office/drawing/2016/5/14/chartex" xmlns:mc="http://schemas.openxmlformats.org/markup-compatibility/2006" xmlns:aink="http://schemas.microsoft.com/office/drawing/2016/ink" xmlns:am3d="http://schemas.microsoft.com/office/drawing/2017/model3d" xmlns:o="urn:schemas-microsoft-com:office:office" xmlns:r="http://schemas.openxmlformats.org/officeDocument/2006/relationships" xmlns:m="http://schemas.openxmlformats.org/officeDocument/2006/math" xmlns:v="urn:schemas-microsoft-com:vml" xmlns:wp14="http://schemas.microsoft.com/office/word/2010/wordprocessingDrawing" xmlns:wp="http://schemas.openxmlformats.org/drawingml/2006/wordprocessingDrawing" xmlns:w10="urn:schemas-microsoft-com:office:word" xmlns:w="http://schemas.openxmlformats.org/wordprocessingml/2006/main" xmlns:w14="http://schemas.microsoft.com/office/word/2010/wordml" xmlns:w15="http://schemas.microsoft.com/office/word/2012/wordml" xmlns:w16cid="http://schemas.microsoft.com/office/word/2016/wordml/cid" xmlns:w16se="http://schemas.microsoft.com/office/word/2015/wordml/symex" xmlns:wpg="http://schemas.microsoft.com/office/word/2010/wordprocessingGroup" xmlns:wpi="http://schemas.microsoft.com/office/word/2010/wordprocessingInk" xmlns:wne="http://schemas.microsoft.com/office/word/2006/wordml" xmlns:wps="http://schemas.microsoft.com/office/word/2010/wordprocessingShape" mc:Ignorable="w14 w15 w16se w16cid wp14">
+<w:endnotes xmlns:wpc="http://schemas.microsoft.com/office/word/2010/wordprocessingCanvas" xmlns:mc="http://schemas.openxmlformats.org/markup-compatibility/2006" xmlns:o="urn:schemas-microsoft-com:office:office" xmlns:r="http://schemas.openxmlformats.org/officeDocument/2006/relationships" xmlns:m="http://schemas.openxmlformats.org/officeDocument/2006/math" xmlns:v="urn:schemas-microsoft-com:vml" xmlns:wp14="http://schemas.microsoft.com/office/word/2010/wordprocessingDrawing" xmlns:wp="http://schemas.openxmlformats.org/drawingml/2006/wordprocessingDrawing" xmlns:w10="urn:schemas-microsoft-com:office:word" xmlns:w="http://schemas.openxmlformats.org/wordprocessingml/2006/main" xmlns:w14="http://schemas.microsoft.com/office/word/2010/wordml" xmlns:w15="http://schemas.microsoft.com/office/word/2012/wordml" xmlns:wpg="http://schemas.microsoft.com/office/word/2010/wordprocessingGroup" xmlns:wpi="http://schemas.microsoft.com/office/word/2010/wordprocessingInk" xmlns:wne="http://schemas.microsoft.com/office/word/2006/wordml" xmlns:wps="http://schemas.microsoft.com/office/word/2010/wordprocessingShape" mc:Ignorable="w14 w15 wp14">
   <w:endnote w:type="separator" w:id="-1">
     <w:p>
       <w:pPr>
@@ -1038,7 +1214,7 @@
 </file>
 
 <file path=word/footer1.xml><?xml version="1.0" encoding="utf-8"?>
-<w:ftr xmlns:wpc="http://schemas.microsoft.com/office/word/2010/wordprocessingCanvas" xmlns:cx="http://schemas.microsoft.com/office/drawing/2014/chartex" xmlns:cx1="http://schemas.microsoft.com/office/drawing/2015/9/8/chartex" xmlns:cx2="http://schemas.microsoft.com/office/drawing/2015/10/21/chartex" xmlns:cx3="http://schemas.microsoft.com/office/drawing/2016/5/9/chartex" xmlns:cx4="http://schemas.microsoft.com/office/drawing/2016/5/10/chartex" xmlns:cx5="http://schemas.microsoft.com/office/drawing/2016/5/11/chartex" xmlns:cx6="http://schemas.microsoft.com/office/drawing/2016/5/12/chartex" xmlns:cx7="http://schemas.microsoft.com/office/drawing/2016/5/13/chartex" xmlns:cx8="http://schemas.microsoft.com/office/drawing/2016/5/14/chartex" xmlns:mc="http://schemas.openxmlformats.org/markup-compatibility/2006" xmlns:aink="http://schemas.microsoft.com/office/drawing/2016/ink" xmlns:am3d="http://schemas.microsoft.com/office/drawing/2017/model3d" xmlns:o="urn:schemas-microsoft-com:office:office" xmlns:r="http://schemas.openxmlformats.org/officeDocument/2006/relationships" xmlns:m="http://schemas.openxmlformats.org/officeDocument/2006/math" xmlns:v="urn:schemas-microsoft-com:vml" xmlns:wp14="http://schemas.microsoft.com/office/word/2010/wordprocessingDrawing" xmlns:wp="http://schemas.openxmlformats.org/drawingml/2006/wordprocessingDrawing" xmlns:w10="urn:schemas-microsoft-com:office:word" xmlns:w="http://schemas.openxmlformats.org/wordprocessingml/2006/main" xmlns:w14="http://schemas.microsoft.com/office/word/2010/wordml" xmlns:w15="http://schemas.microsoft.com/office/word/2012/wordml" xmlns:w16cid="http://schemas.microsoft.com/office/word/2016/wordml/cid" xmlns:w16se="http://schemas.microsoft.com/office/word/2015/wordml/symex" xmlns:wpg="http://schemas.microsoft.com/office/word/2010/wordprocessingGroup" xmlns:wpi="http://schemas.microsoft.com/office/word/2010/wordprocessingInk" xmlns:wne="http://schemas.microsoft.com/office/word/2006/wordml" xmlns:wps="http://schemas.microsoft.com/office/word/2010/wordprocessingShape" mc:Ignorable="w14 w15 w16se w16cid wp14">
+<w:ftr xmlns:wpc="http://schemas.microsoft.com/office/word/2010/wordprocessingCanvas" xmlns:mc="http://schemas.openxmlformats.org/markup-compatibility/2006" xmlns:o="urn:schemas-microsoft-com:office:office" xmlns:r="http://schemas.openxmlformats.org/officeDocument/2006/relationships" xmlns:m="http://schemas.openxmlformats.org/officeDocument/2006/math" xmlns:v="urn:schemas-microsoft-com:vml" xmlns:wp14="http://schemas.microsoft.com/office/word/2010/wordprocessingDrawing" xmlns:wp="http://schemas.openxmlformats.org/drawingml/2006/wordprocessingDrawing" xmlns:w10="urn:schemas-microsoft-com:office:word" xmlns:w="http://schemas.openxmlformats.org/wordprocessingml/2006/main" xmlns:w14="http://schemas.microsoft.com/office/word/2010/wordml" xmlns:w15="http://schemas.microsoft.com/office/word/2012/wordml" xmlns:wpg="http://schemas.microsoft.com/office/word/2010/wordprocessingGroup" xmlns:wpi="http://schemas.microsoft.com/office/word/2010/wordprocessingInk" xmlns:wne="http://schemas.microsoft.com/office/word/2006/wordml" xmlns:wps="http://schemas.microsoft.com/office/word/2010/wordprocessingShape" mc:Ignorable="w14 w15 wp14">
   <w:sdt>
     <w:sdtPr>
       <w:id w:val="2000921095"/>
@@ -1065,6 +1241,7 @@
         </w:r>
         <w:r>
           <w:rPr>
+            <w:noProof/>
             <w:lang w:val="es-ES"/>
           </w:rPr>
           <w:t>2</w:t>
@@ -1084,7 +1261,7 @@
 </file>
 
 <file path=word/footnotes.xml><?xml version="1.0" encoding="utf-8"?>
-<w:footnotes xmlns:wpc="http://schemas.microsoft.com/office/word/2010/wordprocessingCanvas" xmlns:cx="http://schemas.microsoft.com/office/drawing/2014/chartex" xmlns:cx1="http://schemas.microsoft.com/office/drawing/2015/9/8/chartex" xmlns:cx2="http://schemas.microsoft.com/office/drawing/2015/10/21/chartex" xmlns:cx3="http://schemas.microsoft.com/office/drawing/2016/5/9/chartex" xmlns:cx4="http://schemas.microsoft.com/office/drawing/2016/5/10/chartex" xmlns:cx5="http://schemas.microsoft.com/office/drawing/2016/5/11/chartex" xmlns:cx6="http://schemas.microsoft.com/office/drawing/2016/5/12/chartex" xmlns:cx7="http://schemas.microsoft.com/office/drawing/2016/5/13/chartex" xmlns:cx8="http://schemas.microsoft.com/office/drawing/2016/5/14/chartex" xmlns:mc="http://schemas.openxmlformats.org/markup-compatibility/2006" xmlns:aink="http://schemas.microsoft.com/office/drawing/2016/ink" xmlns:am3d="http://schemas.microsoft.com/office/drawing/2017/model3d" xmlns:o="urn:schemas-microsoft-com:office:office" xmlns:r="http://schemas.openxmlformats.org/officeDocument/2006/relationships" xmlns:m="http://schemas.openxmlformats.org/officeDocument/2006/math" xmlns:v="urn:schemas-microsoft-com:vml" xmlns:wp14="http://schemas.microsoft.com/office/word/2010/wordprocessingDrawing" xmlns:wp="http://schemas.openxmlformats.org/drawingml/2006/wordprocessingDrawing" xmlns:w10="urn:schemas-microsoft-com:office:word" xmlns:w="http://schemas.openxmlformats.org/wordprocessingml/2006/main" xmlns:w14="http://schemas.microsoft.com/office/word/2010/wordml" xmlns:w15="http://schemas.microsoft.com/office/word/2012/wordml" xmlns:w16cid="http://schemas.microsoft.com/office/word/2016/wordml/cid" xmlns:w16se="http://schemas.microsoft.com/office/word/2015/wordml/symex" xmlns:wpg="http://schemas.microsoft.com/office/word/2010/wordprocessingGroup" xmlns:wpi="http://schemas.microsoft.com/office/word/2010/wordprocessingInk" xmlns:wne="http://schemas.microsoft.com/office/word/2006/wordml" xmlns:wps="http://schemas.microsoft.com/office/word/2010/wordprocessingShape" mc:Ignorable="w14 w15 w16se w16cid wp14">
+<w:footnotes xmlns:wpc="http://schemas.microsoft.com/office/word/2010/wordprocessingCanvas" xmlns:mc="http://schemas.openxmlformats.org/markup-compatibility/2006" xmlns:o="urn:schemas-microsoft-com:office:office" xmlns:r="http://schemas.openxmlformats.org/officeDocument/2006/relationships" xmlns:m="http://schemas.openxmlformats.org/officeDocument/2006/math" xmlns:v="urn:schemas-microsoft-com:vml" xmlns:wp14="http://schemas.microsoft.com/office/word/2010/wordprocessingDrawing" xmlns:wp="http://schemas.openxmlformats.org/drawingml/2006/wordprocessingDrawing" xmlns:w10="urn:schemas-microsoft-com:office:word" xmlns:w="http://schemas.openxmlformats.org/wordprocessingml/2006/main" xmlns:w14="http://schemas.microsoft.com/office/word/2010/wordml" xmlns:w15="http://schemas.microsoft.com/office/word/2012/wordml" xmlns:wpg="http://schemas.microsoft.com/office/word/2010/wordprocessingGroup" xmlns:wpi="http://schemas.microsoft.com/office/word/2010/wordprocessingInk" xmlns:wne="http://schemas.microsoft.com/office/word/2006/wordml" xmlns:wps="http://schemas.microsoft.com/office/word/2010/wordprocessingShape" mc:Ignorable="w14 w15 wp14">
   <w:footnote w:type="separator" w:id="-1">
     <w:p>
       <w:pPr>
@@ -1109,7 +1286,7 @@
 </file>
 
 <file path=word/numbering.xml><?xml version="1.0" encoding="utf-8"?>
-<w:numbering xmlns:wpc="http://schemas.microsoft.com/office/word/2010/wordprocessingCanvas" xmlns:cx="http://schemas.microsoft.com/office/drawing/2014/chartex" xmlns:cx1="http://schemas.microsoft.com/office/drawing/2015/9/8/chartex" xmlns:cx2="http://schemas.microsoft.com/office/drawing/2015/10/21/chartex" xmlns:cx3="http://schemas.microsoft.com/office/drawing/2016/5/9/chartex" xmlns:cx4="http://schemas.microsoft.com/office/drawing/2016/5/10/chartex" xmlns:cx5="http://schemas.microsoft.com/office/drawing/2016/5/11/chartex" xmlns:cx6="http://schemas.microsoft.com/office/drawing/2016/5/12/chartex" xmlns:cx7="http://schemas.microsoft.com/office/drawing/2016/5/13/chartex" xmlns:cx8="http://schemas.microsoft.com/office/drawing/2016/5/14/chartex" xmlns:mc="http://schemas.openxmlformats.org/markup-compatibility/2006" xmlns:aink="http://schemas.microsoft.com/office/drawing/2016/ink" xmlns:am3d="http://schemas.microsoft.com/office/drawing/2017/model3d" xmlns:o="urn:schemas-microsoft-com:office:office" xmlns:r="http://schemas.openxmlformats.org/officeDocument/2006/relationships" xmlns:m="http://schemas.openxmlformats.org/officeDocument/2006/math" xmlns:v="urn:schemas-microsoft-com:vml" xmlns:wp14="http://schemas.microsoft.com/office/word/2010/wordprocessingDrawing" xmlns:wp="http://schemas.openxmlformats.org/drawingml/2006/wordprocessingDrawing" xmlns:w10="urn:schemas-microsoft-com:office:word" xmlns:w="http://schemas.openxmlformats.org/wordprocessingml/2006/main" xmlns:w14="http://schemas.microsoft.com/office/word/2010/wordml" xmlns:w15="http://schemas.microsoft.com/office/word/2012/wordml" xmlns:w16cid="http://schemas.microsoft.com/office/word/2016/wordml/cid" xmlns:w16se="http://schemas.microsoft.com/office/word/2015/wordml/symex" xmlns:wpg="http://schemas.microsoft.com/office/word/2010/wordprocessingGroup" xmlns:wpi="http://schemas.microsoft.com/office/word/2010/wordprocessingInk" xmlns:wne="http://schemas.microsoft.com/office/word/2006/wordml" xmlns:wps="http://schemas.microsoft.com/office/word/2010/wordprocessingShape" mc:Ignorable="w14 w15 w16se w16cid wp14">
+<w:numbering xmlns:wpc="http://schemas.microsoft.com/office/word/2010/wordprocessingCanvas" xmlns:mc="http://schemas.openxmlformats.org/markup-compatibility/2006" xmlns:o="urn:schemas-microsoft-com:office:office" xmlns:r="http://schemas.openxmlformats.org/officeDocument/2006/relationships" xmlns:m="http://schemas.openxmlformats.org/officeDocument/2006/math" xmlns:v="urn:schemas-microsoft-com:vml" xmlns:wp14="http://schemas.microsoft.com/office/word/2010/wordprocessingDrawing" xmlns:wp="http://schemas.openxmlformats.org/drawingml/2006/wordprocessingDrawing" xmlns:w10="urn:schemas-microsoft-com:office:word" xmlns:w="http://schemas.openxmlformats.org/wordprocessingml/2006/main" xmlns:w14="http://schemas.microsoft.com/office/word/2010/wordml" xmlns:w15="http://schemas.microsoft.com/office/word/2012/wordml" xmlns:wpg="http://schemas.microsoft.com/office/word/2010/wordprocessingGroup" xmlns:wpi="http://schemas.microsoft.com/office/word/2010/wordprocessingInk" xmlns:wne="http://schemas.microsoft.com/office/word/2006/wordml" xmlns:wps="http://schemas.microsoft.com/office/word/2010/wordprocessingShape" mc:Ignorable="w14 w15 wp14">
   <w:abstractNum w:abstractNumId="0" w15:restartNumberingAfterBreak="0">
     <w:nsid w:val="13294A5B"/>
     <w:multiLevelType w:val="multilevel"/>
@@ -1666,7 +1843,7 @@
 </file>
 
 <file path=word/styles.xml><?xml version="1.0" encoding="utf-8"?>
-<w:styles xmlns:mc="http://schemas.openxmlformats.org/markup-compatibility/2006" xmlns:r="http://schemas.openxmlformats.org/officeDocument/2006/relationships" xmlns:w="http://schemas.openxmlformats.org/wordprocessingml/2006/main" xmlns:w14="http://schemas.microsoft.com/office/word/2010/wordml" xmlns:w15="http://schemas.microsoft.com/office/word/2012/wordml" xmlns:w16cid="http://schemas.microsoft.com/office/word/2016/wordml/cid" xmlns:w16se="http://schemas.microsoft.com/office/word/2015/wordml/symex" mc:Ignorable="w14 w15 w16se w16cid">
+<w:styles xmlns:mc="http://schemas.openxmlformats.org/markup-compatibility/2006" xmlns:r="http://schemas.openxmlformats.org/officeDocument/2006/relationships" xmlns:w="http://schemas.openxmlformats.org/wordprocessingml/2006/main" xmlns:w14="http://schemas.microsoft.com/office/word/2010/wordml" xmlns:w15="http://schemas.microsoft.com/office/word/2012/wordml" mc:Ignorable="w14 w15">
   <w:docDefaults>
     <w:rPrDefault>
       <w:rPr>
@@ -1682,7 +1859,7 @@
       </w:pPr>
     </w:pPrDefault>
   </w:docDefaults>
-  <w:latentStyles w:defLockedState="0" w:defUIPriority="99" w:defSemiHidden="0" w:defUnhideWhenUsed="0" w:defQFormat="0" w:count="377">
+  <w:latentStyles w:defLockedState="0" w:defUIPriority="99" w:defSemiHidden="0" w:defUnhideWhenUsed="0" w:defQFormat="0" w:count="371">
     <w:lsdException w:name="Normal" w:uiPriority="0" w:qFormat="1"/>
     <w:lsdException w:name="heading 1" w:uiPriority="9" w:qFormat="1"/>
     <w:lsdException w:name="heading 2" w:semiHidden="1" w:uiPriority="9" w:unhideWhenUsed="1" w:qFormat="1"/>
@@ -2054,12 +2231,6 @@
     <w:lsdException w:name="List Table 5 Dark Accent 6" w:uiPriority="50"/>
     <w:lsdException w:name="List Table 6 Colorful Accent 6" w:uiPriority="51"/>
     <w:lsdException w:name="List Table 7 Colorful Accent 6" w:uiPriority="52"/>
-    <w:lsdException w:name="Mention" w:semiHidden="1" w:unhideWhenUsed="1"/>
-    <w:lsdException w:name="Smart Hyperlink" w:semiHidden="1" w:unhideWhenUsed="1"/>
-    <w:lsdException w:name="Hashtag" w:semiHidden="1" w:unhideWhenUsed="1"/>
-    <w:lsdException w:name="Unresolved Mention" w:semiHidden="1" w:unhideWhenUsed="1"/>
-    <w:lsdException w:name="Smart Link" w:semiHidden="1" w:unhideWhenUsed="1"/>
-    <w:lsdException w:name="Smart Link Error" w:semiHidden="1" w:unhideWhenUsed="1"/>
   </w:latentStyles>
   <w:style w:type="paragraph" w:default="1" w:styleId="Normal">
     <w:name w:val="Normal"/>

--- a/02 Analisis de Requerimientos/AR_RURS_PROCESO_RECLAMOS.docx
+++ b/02 Analisis de Requerimientos/AR_RURS_PROCESO_RECLAMOS.docx
@@ -1,9 +1,10 @@
 
 <file path=word/document.xml><?xml version="1.0" encoding="utf-8"?>
-<w:document xmlns:wpc="http://schemas.microsoft.com/office/word/2010/wordprocessingCanvas" xmlns:mc="http://schemas.openxmlformats.org/markup-compatibility/2006" xmlns:o="urn:schemas-microsoft-com:office:office" xmlns:r="http://schemas.openxmlformats.org/officeDocument/2006/relationships" xmlns:m="http://schemas.openxmlformats.org/officeDocument/2006/math" xmlns:v="urn:schemas-microsoft-com:vml" xmlns:wp14="http://schemas.microsoft.com/office/word/2010/wordprocessingDrawing" xmlns:wp="http://schemas.openxmlformats.org/drawingml/2006/wordprocessingDrawing" xmlns:w10="urn:schemas-microsoft-com:office:word" xmlns:w="http://schemas.openxmlformats.org/wordprocessingml/2006/main" xmlns:w14="http://schemas.microsoft.com/office/word/2010/wordml" xmlns:w15="http://schemas.microsoft.com/office/word/2012/wordml" xmlns:wpg="http://schemas.microsoft.com/office/word/2010/wordprocessingGroup" xmlns:wpi="http://schemas.microsoft.com/office/word/2010/wordprocessingInk" xmlns:wne="http://schemas.microsoft.com/office/word/2006/wordml" xmlns:wps="http://schemas.microsoft.com/office/word/2010/wordprocessingShape" mc:Ignorable="w14 w15 wp14">
+<w:document xmlns:wpc="http://schemas.microsoft.com/office/word/2010/wordprocessingCanvas" xmlns:cx="http://schemas.microsoft.com/office/drawing/2014/chartex" xmlns:cx1="http://schemas.microsoft.com/office/drawing/2015/9/8/chartex" xmlns:cx2="http://schemas.microsoft.com/office/drawing/2015/10/21/chartex" xmlns:cx3="http://schemas.microsoft.com/office/drawing/2016/5/9/chartex" xmlns:cx4="http://schemas.microsoft.com/office/drawing/2016/5/10/chartex" xmlns:cx5="http://schemas.microsoft.com/office/drawing/2016/5/11/chartex" xmlns:cx6="http://schemas.microsoft.com/office/drawing/2016/5/12/chartex" xmlns:cx7="http://schemas.microsoft.com/office/drawing/2016/5/13/chartex" xmlns:cx8="http://schemas.microsoft.com/office/drawing/2016/5/14/chartex" xmlns:mc="http://schemas.openxmlformats.org/markup-compatibility/2006" xmlns:aink="http://schemas.microsoft.com/office/drawing/2016/ink" xmlns:am3d="http://schemas.microsoft.com/office/drawing/2017/model3d" xmlns:o="urn:schemas-microsoft-com:office:office" xmlns:r="http://schemas.openxmlformats.org/officeDocument/2006/relationships" xmlns:m="http://schemas.openxmlformats.org/officeDocument/2006/math" xmlns:v="urn:schemas-microsoft-com:vml" xmlns:wp14="http://schemas.microsoft.com/office/word/2010/wordprocessingDrawing" xmlns:wp="http://schemas.openxmlformats.org/drawingml/2006/wordprocessingDrawing" xmlns:w10="urn:schemas-microsoft-com:office:word" xmlns:w="http://schemas.openxmlformats.org/wordprocessingml/2006/main" xmlns:w14="http://schemas.microsoft.com/office/word/2010/wordml" xmlns:w15="http://schemas.microsoft.com/office/word/2012/wordml" xmlns:w16cid="http://schemas.microsoft.com/office/word/2016/wordml/cid" xmlns:w16se="http://schemas.microsoft.com/office/word/2015/wordml/symex" xmlns:wpg="http://schemas.microsoft.com/office/word/2010/wordprocessingGroup" xmlns:wpi="http://schemas.microsoft.com/office/word/2010/wordprocessingInk" xmlns:wne="http://schemas.microsoft.com/office/word/2006/wordml" xmlns:wps="http://schemas.microsoft.com/office/word/2010/wordprocessingShape" mc:Ignorable="w14 w15 w16se w16cid wp14">
   <w:body>
     <w:p>
       <w:pPr>
+        <w:spacing w:line="480" w:lineRule="auto"/>
         <w:jc w:val="center"/>
         <w:rPr>
           <w:rFonts w:ascii="Times New Roman" w:hAnsi="Times New Roman" w:cs="Times New Roman"/>
@@ -25,67 +26,6 @@
         </w:rPr>
         <w:t>REQUERIMIENTOS DE USUARIO Y DE SISTEMA</w:t>
       </w:r>
-    </w:p>
-    <w:p>
-      <w:pPr>
-        <w:jc w:val="center"/>
-        <w:rPr>
-          <w:rFonts w:ascii="Times New Roman" w:hAnsi="Times New Roman" w:cs="Times New Roman"/>
-          <w:b/>
-          <w:bCs/>
-          <w:sz w:val="24"/>
-          <w:szCs w:val="24"/>
-          <w:u w:val="single"/>
-        </w:rPr>
-      </w:pPr>
-    </w:p>
-    <w:p>
-      <w:pPr>
-        <w:jc w:val="center"/>
-        <w:rPr>
-          <w:rFonts w:ascii="Times New Roman" w:hAnsi="Times New Roman" w:cs="Times New Roman"/>
-          <w:b/>
-          <w:bCs/>
-          <w:sz w:val="24"/>
-          <w:szCs w:val="24"/>
-          <w:u w:val="single"/>
-        </w:rPr>
-      </w:pPr>
-      <w:r>
-        <w:rPr>
-          <w:rFonts w:ascii="Times New Roman" w:hAnsi="Times New Roman" w:cs="Times New Roman"/>
-          <w:b/>
-          <w:bCs/>
-          <w:sz w:val="24"/>
-          <w:szCs w:val="24"/>
-          <w:u w:val="single"/>
-        </w:rPr>
-        <w:t xml:space="preserve">PROCESO DE </w:t>
-      </w:r>
-      <w:r>
-        <w:rPr>
-          <w:rFonts w:ascii="Times New Roman" w:hAnsi="Times New Roman" w:cs="Times New Roman"/>
-          <w:b/>
-          <w:bCs/>
-          <w:sz w:val="24"/>
-          <w:szCs w:val="24"/>
-          <w:u w:val="single"/>
-        </w:rPr>
-        <w:t>RECLAMOS</w:t>
-      </w:r>
-    </w:p>
-    <w:p>
-      <w:pPr>
-        <w:jc w:val="center"/>
-        <w:rPr>
-          <w:rFonts w:ascii="Times New Roman" w:hAnsi="Times New Roman" w:cs="Times New Roman"/>
-          <w:b/>
-          <w:bCs/>
-          <w:sz w:val="24"/>
-          <w:szCs w:val="24"/>
-          <w:u w:val="single"/>
-        </w:rPr>
-      </w:pPr>
     </w:p>
     <w:p>
       <w:pPr>
@@ -97,41 +37,34 @@
         <w:spacing w:line="480" w:lineRule="auto"/>
         <w:rPr>
           <w:rFonts w:ascii="Times New Roman" w:hAnsi="Times New Roman" w:cs="Times New Roman"/>
-          <w:sz w:val="24"/>
-          <w:szCs w:val="24"/>
-          <w:lang w:val="es-419"/>
-        </w:rPr>
-      </w:pPr>
-      <w:r>
-        <w:rPr>
-          <w:rFonts w:ascii="Times New Roman" w:hAnsi="Times New Roman" w:cs="Times New Roman"/>
-          <w:b/>
-          <w:bCs/>
-          <w:sz w:val="24"/>
-          <w:szCs w:val="24"/>
-          <w:lang w:val="es-419"/>
-        </w:rPr>
-        <w:t>RU09</w:t>
-      </w:r>
-      <w:r>
-        <w:rPr>
-          <w:rFonts w:ascii="Times New Roman" w:hAnsi="Times New Roman" w:cs="Times New Roman"/>
-          <w:b/>
-          <w:bCs/>
-          <w:sz w:val="24"/>
-          <w:szCs w:val="24"/>
-          <w:lang w:val="es-419"/>
-        </w:rPr>
-        <w:t>.</w:t>
-      </w:r>
-      <w:r>
-        <w:rPr>
-          <w:rFonts w:ascii="Times New Roman" w:hAnsi="Times New Roman" w:cs="Times New Roman"/>
-          <w:sz w:val="24"/>
-          <w:szCs w:val="24"/>
-          <w:lang w:val="es-419"/>
-        </w:rPr>
-        <w:t xml:space="preserve"> El usuario debe crearse una cuenta en el aplicativo.</w:t>
+          <w:b/>
+          <w:bCs/>
+          <w:sz w:val="24"/>
+          <w:szCs w:val="24"/>
+          <w:u w:val="single"/>
+        </w:rPr>
+      </w:pPr>
+      <w:r>
+        <w:rPr>
+          <w:rFonts w:ascii="Times New Roman" w:hAnsi="Times New Roman" w:cs="Times New Roman"/>
+          <w:b/>
+          <w:bCs/>
+          <w:sz w:val="24"/>
+          <w:szCs w:val="24"/>
+          <w:u w:val="single"/>
+        </w:rPr>
+        <w:t>PROCESO DE RECLAMO</w:t>
+      </w:r>
+      <w:r>
+        <w:rPr>
+          <w:rFonts w:ascii="Times New Roman" w:hAnsi="Times New Roman" w:cs="Times New Roman"/>
+          <w:b/>
+          <w:bCs/>
+          <w:sz w:val="24"/>
+          <w:szCs w:val="24"/>
+          <w:u w:val="single"/>
+        </w:rPr>
+        <w:t>S</w:t>
       </w:r>
     </w:p>
     <w:p>
@@ -139,7 +72,7 @@
         <w:pStyle w:val="Prrafodelista"/>
         <w:numPr>
           <w:ilvl w:val="0"/>
-          <w:numId w:val="2"/>
+          <w:numId w:val="6"/>
         </w:numPr>
         <w:spacing w:line="480" w:lineRule="auto"/>
         <w:rPr>
@@ -158,7 +91,7 @@
           <w:szCs w:val="24"/>
           <w:lang w:val="es-419"/>
         </w:rPr>
-        <w:t>RU10</w:t>
+        <w:t>RU09</w:t>
       </w:r>
       <w:r>
         <w:rPr>
@@ -178,7 +111,7 @@
           <w:szCs w:val="24"/>
           <w:lang w:val="es-419"/>
         </w:rPr>
-        <w:t xml:space="preserve"> El usuario debe autentificar sus credenciales para ingresar al sistema.</w:t>
+        <w:t xml:space="preserve"> El usuario debe crearse una cuenta en el aplicativo.</w:t>
       </w:r>
     </w:p>
     <w:p>
@@ -186,7 +119,7 @@
         <w:pStyle w:val="Prrafodelista"/>
         <w:numPr>
           <w:ilvl w:val="0"/>
-          <w:numId w:val="2"/>
+          <w:numId w:val="6"/>
         </w:numPr>
         <w:spacing w:line="480" w:lineRule="auto"/>
         <w:rPr>
@@ -205,7 +138,7 @@
           <w:szCs w:val="24"/>
           <w:lang w:val="es-419"/>
         </w:rPr>
-        <w:t>RU11</w:t>
+        <w:t>RU10</w:t>
       </w:r>
       <w:r>
         <w:rPr>
@@ -225,7 +158,7 @@
           <w:szCs w:val="24"/>
           <w:lang w:val="es-419"/>
         </w:rPr>
-        <w:t xml:space="preserve"> El usuario debe recuperar sus credenciales al ingresar al sistema.</w:t>
+        <w:t xml:space="preserve"> El usuario debe autentificar sus credenciales para ingresar al sistema.</w:t>
       </w:r>
     </w:p>
     <w:p>
@@ -233,7 +166,7 @@
         <w:pStyle w:val="Prrafodelista"/>
         <w:numPr>
           <w:ilvl w:val="0"/>
-          <w:numId w:val="2"/>
+          <w:numId w:val="6"/>
         </w:numPr>
         <w:spacing w:line="480" w:lineRule="auto"/>
         <w:rPr>
@@ -252,7 +185,7 @@
           <w:szCs w:val="24"/>
           <w:lang w:val="es-419"/>
         </w:rPr>
-        <w:t>RU12</w:t>
+        <w:t>RU11</w:t>
       </w:r>
       <w:r>
         <w:rPr>
@@ -272,7 +205,7 @@
           <w:szCs w:val="24"/>
           <w:lang w:val="es-419"/>
         </w:rPr>
-        <w:t xml:space="preserve"> El usuario debe filtrar sus reclamos por fecha.</w:t>
+        <w:t xml:space="preserve"> El usuario debe recuperar sus credenciales al ingresar al sistema.</w:t>
       </w:r>
     </w:p>
     <w:p>
@@ -280,7 +213,7 @@
         <w:pStyle w:val="Prrafodelista"/>
         <w:numPr>
           <w:ilvl w:val="0"/>
-          <w:numId w:val="2"/>
+          <w:numId w:val="6"/>
         </w:numPr>
         <w:spacing w:line="480" w:lineRule="auto"/>
         <w:rPr>
@@ -299,7 +232,7 @@
           <w:szCs w:val="24"/>
           <w:lang w:val="es-419"/>
         </w:rPr>
-        <w:t>RU13</w:t>
+        <w:t>RU12</w:t>
       </w:r>
       <w:r>
         <w:rPr>
@@ -319,118 +252,7 @@
           <w:szCs w:val="24"/>
           <w:lang w:val="es-419"/>
         </w:rPr>
-        <w:t xml:space="preserve"> El usuario debe </w:t>
-      </w:r>
-      <w:r>
-        <w:rPr>
-          <w:rFonts w:ascii="Times New Roman" w:hAnsi="Times New Roman" w:cs="Times New Roman"/>
-          <w:sz w:val="24"/>
-          <w:szCs w:val="24"/>
-          <w:lang w:val="es-419"/>
-        </w:rPr>
-        <w:t>encontrar el reclamo que necesite.</w:t>
-      </w:r>
-    </w:p>
-    <w:p>
-      <w:pPr>
-        <w:pStyle w:val="Prrafodelista"/>
-        <w:numPr>
-          <w:ilvl w:val="1"/>
-          <w:numId w:val="4"/>
-        </w:numPr>
-        <w:spacing w:line="480" w:lineRule="auto"/>
-        <w:rPr>
-          <w:rFonts w:ascii="Times New Roman" w:hAnsi="Times New Roman" w:cs="Times New Roman"/>
-          <w:sz w:val="24"/>
-          <w:szCs w:val="24"/>
-          <w:lang w:val="es-419"/>
-        </w:rPr>
-      </w:pPr>
-      <w:r>
-        <w:rPr>
-          <w:rFonts w:ascii="Times New Roman" w:hAnsi="Times New Roman" w:cs="Times New Roman"/>
-          <w:sz w:val="24"/>
-          <w:szCs w:val="24"/>
-          <w:lang w:val="es-419"/>
-        </w:rPr>
-        <w:t xml:space="preserve"> El usuario debe f</w:t>
-      </w:r>
-      <w:r>
-        <w:rPr>
-          <w:rFonts w:ascii="Times New Roman" w:hAnsi="Times New Roman" w:cs="Times New Roman"/>
-          <w:sz w:val="24"/>
-          <w:szCs w:val="24"/>
-          <w:lang w:val="es-419"/>
-        </w:rPr>
-        <w:t xml:space="preserve">iltrar sus reclamos por cuidador. </w:t>
-      </w:r>
-    </w:p>
-    <w:p>
-      <w:pPr>
-        <w:pStyle w:val="Prrafodelista"/>
-        <w:numPr>
-          <w:ilvl w:val="1"/>
-          <w:numId w:val="4"/>
-        </w:numPr>
-        <w:spacing w:line="480" w:lineRule="auto"/>
-        <w:rPr>
-          <w:rFonts w:ascii="Times New Roman" w:hAnsi="Times New Roman" w:cs="Times New Roman"/>
-          <w:sz w:val="24"/>
-          <w:szCs w:val="24"/>
-          <w:lang w:val="es-419"/>
-        </w:rPr>
-      </w:pPr>
-      <w:r>
-        <w:rPr>
-          <w:rFonts w:ascii="Times New Roman" w:hAnsi="Times New Roman" w:cs="Times New Roman"/>
-          <w:sz w:val="24"/>
-          <w:szCs w:val="24"/>
-          <w:lang w:val="es-419"/>
-        </w:rPr>
-        <w:t xml:space="preserve"> </w:t>
-      </w:r>
-      <w:r>
-        <w:rPr>
-          <w:rFonts w:ascii="Times New Roman" w:hAnsi="Times New Roman" w:cs="Times New Roman"/>
-          <w:sz w:val="24"/>
-          <w:szCs w:val="24"/>
-          <w:lang w:val="es-419"/>
-        </w:rPr>
-        <w:t>El usuario debe filtrar sus reclamos por estado.</w:t>
-      </w:r>
-    </w:p>
-    <w:p>
-      <w:pPr>
-        <w:pStyle w:val="Prrafodelista"/>
-        <w:numPr>
-          <w:ilvl w:val="1"/>
-          <w:numId w:val="4"/>
-        </w:numPr>
-        <w:spacing w:line="480" w:lineRule="auto"/>
-        <w:rPr>
-          <w:rFonts w:ascii="Times New Roman" w:hAnsi="Times New Roman" w:cs="Times New Roman"/>
-          <w:sz w:val="24"/>
-          <w:szCs w:val="24"/>
-          <w:lang w:val="es-419"/>
-        </w:rPr>
-      </w:pPr>
-      <w:r>
-        <w:rPr>
-          <w:rFonts w:ascii="Times New Roman" w:hAnsi="Times New Roman" w:cs="Times New Roman"/>
-          <w:sz w:val="24"/>
-          <w:szCs w:val="24"/>
-          <w:lang w:val="es-419"/>
-        </w:rPr>
-        <w:t xml:space="preserve"> </w:t>
-      </w:r>
-      <w:r>
-        <w:rPr>
-          <w:rFonts w:ascii="Times New Roman" w:hAnsi="Times New Roman" w:cs="Times New Roman"/>
-          <w:sz w:val="24"/>
-          <w:szCs w:val="24"/>
-          <w:lang w:val="es-419"/>
-        </w:rPr>
-        <w:t>El usuario debe buscar su reclamo por número correlativo.</w:t>
+        <w:t xml:space="preserve"> El usuario debe filtrar sus reclamos por fecha.</w:t>
       </w:r>
     </w:p>
     <w:p>
@@ -438,7 +260,7 @@
         <w:pStyle w:val="Prrafodelista"/>
         <w:numPr>
           <w:ilvl w:val="0"/>
-          <w:numId w:val="2"/>
+          <w:numId w:val="6"/>
         </w:numPr>
         <w:spacing w:line="480" w:lineRule="auto"/>
         <w:rPr>
@@ -457,7 +279,7 @@
           <w:szCs w:val="24"/>
           <w:lang w:val="es-419"/>
         </w:rPr>
-        <w:t>RU14</w:t>
+        <w:t>RU13</w:t>
       </w:r>
       <w:r>
         <w:rPr>
@@ -477,7 +299,7 @@
           <w:szCs w:val="24"/>
           <w:lang w:val="es-419"/>
         </w:rPr>
-        <w:t xml:space="preserve"> El cliente debe acceder al formulario para hacer un reclamo.</w:t>
+        <w:t xml:space="preserve"> El usuario debe encontrar el reclamo que necesite.</w:t>
       </w:r>
     </w:p>
     <w:p>
@@ -485,7 +307,7 @@
         <w:pStyle w:val="Prrafodelista"/>
         <w:numPr>
           <w:ilvl w:val="0"/>
-          <w:numId w:val="2"/>
+          <w:numId w:val="6"/>
         </w:numPr>
         <w:spacing w:line="480" w:lineRule="auto"/>
         <w:rPr>
@@ -498,192 +320,11 @@
       <w:r>
         <w:rPr>
           <w:rFonts w:ascii="Times New Roman" w:hAnsi="Times New Roman" w:cs="Times New Roman"/>
-          <w:b/>
-          <w:bCs/>
-          <w:sz w:val="24"/>
-          <w:szCs w:val="24"/>
-          <w:lang w:val="es-419"/>
-        </w:rPr>
-        <w:t>RU</w:t>
-      </w:r>
-      <w:r>
-        <w:rPr>
-          <w:rFonts w:ascii="Times New Roman" w:hAnsi="Times New Roman" w:cs="Times New Roman"/>
-          <w:b/>
-          <w:bCs/>
-          <w:sz w:val="24"/>
-          <w:szCs w:val="24"/>
-          <w:lang w:val="es-419"/>
-        </w:rPr>
-        <w:t>15</w:t>
-      </w:r>
-      <w:r>
-        <w:rPr>
-          <w:rFonts w:ascii="Times New Roman" w:hAnsi="Times New Roman" w:cs="Times New Roman"/>
-          <w:b/>
-          <w:bCs/>
-          <w:sz w:val="24"/>
-          <w:szCs w:val="24"/>
-          <w:lang w:val="es-419"/>
-        </w:rPr>
-        <w:t>.</w:t>
-      </w:r>
-      <w:r>
-        <w:rPr>
-          <w:rFonts w:ascii="Times New Roman" w:hAnsi="Times New Roman" w:cs="Times New Roman"/>
-          <w:sz w:val="24"/>
-          <w:szCs w:val="24"/>
-          <w:lang w:val="es-419"/>
-        </w:rPr>
-        <w:t xml:space="preserve"> El cliente debe completar exitosamente los campos requeridos en el formulario:</w:t>
-      </w:r>
-    </w:p>
-    <w:p>
-      <w:pPr>
-        <w:pStyle w:val="Prrafodelista"/>
-        <w:numPr>
-          <w:ilvl w:val="1"/>
-          <w:numId w:val="5"/>
-        </w:numPr>
-        <w:spacing w:line="480" w:lineRule="auto"/>
-        <w:rPr>
-          <w:rFonts w:ascii="Times New Roman" w:hAnsi="Times New Roman" w:cs="Times New Roman"/>
-          <w:sz w:val="24"/>
-          <w:szCs w:val="24"/>
-          <w:lang w:val="es-419"/>
-        </w:rPr>
-      </w:pPr>
-      <w:r>
-        <w:rPr>
-          <w:rFonts w:ascii="Times New Roman" w:hAnsi="Times New Roman" w:cs="Times New Roman"/>
-          <w:sz w:val="24"/>
-          <w:szCs w:val="24"/>
-          <w:lang w:val="es-419"/>
-        </w:rPr>
-        <w:t xml:space="preserve"> </w:t>
-      </w:r>
-      <w:r>
-        <w:rPr>
-          <w:rFonts w:ascii="Times New Roman" w:hAnsi="Times New Roman" w:cs="Times New Roman"/>
-          <w:sz w:val="24"/>
-          <w:szCs w:val="24"/>
-          <w:lang w:val="es-419"/>
-        </w:rPr>
-        <w:t>El cliente debe acceder a una lista de los cuidadores de la empresa.</w:t>
-      </w:r>
-    </w:p>
-    <w:p>
-      <w:pPr>
-        <w:pStyle w:val="Prrafodelista"/>
-        <w:numPr>
-          <w:ilvl w:val="1"/>
-          <w:numId w:val="5"/>
-        </w:numPr>
-        <w:spacing w:line="480" w:lineRule="auto"/>
-        <w:rPr>
-          <w:rFonts w:ascii="Times New Roman" w:hAnsi="Times New Roman" w:cs="Times New Roman"/>
-          <w:sz w:val="24"/>
-          <w:szCs w:val="24"/>
-          <w:lang w:val="es-419"/>
-        </w:rPr>
-      </w:pPr>
-      <w:r>
-        <w:rPr>
-          <w:rFonts w:ascii="Times New Roman" w:hAnsi="Times New Roman" w:cs="Times New Roman"/>
-          <w:sz w:val="24"/>
-          <w:szCs w:val="24"/>
-          <w:lang w:val="es-419"/>
-        </w:rPr>
-        <w:t xml:space="preserve"> </w:t>
-      </w:r>
-      <w:r>
-        <w:rPr>
-          <w:rFonts w:ascii="Times New Roman" w:hAnsi="Times New Roman" w:cs="Times New Roman"/>
-          <w:sz w:val="24"/>
-          <w:szCs w:val="24"/>
-          <w:lang w:val="es-419"/>
-        </w:rPr>
-        <w:t>El cliente debe seleccionar la fecha por medio de un calendario desplegable.</w:t>
-      </w:r>
-    </w:p>
-    <w:p>
-      <w:pPr>
-        <w:pStyle w:val="Prrafodelista"/>
-        <w:spacing w:line="480" w:lineRule="auto"/>
-        <w:rPr>
-          <w:rFonts w:ascii="Times New Roman" w:hAnsi="Times New Roman" w:cs="Times New Roman"/>
-          <w:sz w:val="24"/>
-          <w:szCs w:val="24"/>
-          <w:lang w:val="es-419"/>
-        </w:rPr>
-      </w:pPr>
-      <w:r>
-        <w:rPr>
-          <w:rFonts w:ascii="Times New Roman" w:hAnsi="Times New Roman" w:cs="Times New Roman"/>
-          <w:sz w:val="24"/>
-          <w:szCs w:val="24"/>
-          <w:lang w:val="es-419"/>
-        </w:rPr>
-        <w:t xml:space="preserve">7.3. </w:t>
-      </w:r>
-      <w:r>
-        <w:rPr>
-          <w:rFonts w:ascii="Times New Roman" w:hAnsi="Times New Roman" w:cs="Times New Roman"/>
-          <w:sz w:val="24"/>
-          <w:szCs w:val="24"/>
-          <w:lang w:val="es-419"/>
-        </w:rPr>
-        <w:t>El cliente debe seleccionar una sesión ya efectuada.</w:t>
-      </w:r>
-    </w:p>
-    <w:p>
-      <w:pPr>
-        <w:pStyle w:val="Prrafodelista"/>
-        <w:spacing w:line="480" w:lineRule="auto"/>
-        <w:rPr>
-          <w:rFonts w:ascii="Times New Roman" w:hAnsi="Times New Roman" w:cs="Times New Roman"/>
-          <w:sz w:val="24"/>
-          <w:szCs w:val="24"/>
-          <w:lang w:val="es-419"/>
-        </w:rPr>
-      </w:pPr>
-      <w:r>
-        <w:rPr>
-          <w:rFonts w:ascii="Times New Roman" w:hAnsi="Times New Roman" w:cs="Times New Roman"/>
-          <w:sz w:val="24"/>
-          <w:szCs w:val="24"/>
-          <w:lang w:val="es-419"/>
-        </w:rPr>
-        <w:t xml:space="preserve">7.4. </w:t>
-      </w:r>
-      <w:r>
-        <w:rPr>
-          <w:rFonts w:ascii="Times New Roman" w:hAnsi="Times New Roman" w:cs="Times New Roman"/>
-          <w:sz w:val="24"/>
-          <w:szCs w:val="24"/>
-          <w:lang w:val="es-419"/>
-        </w:rPr>
-        <w:t xml:space="preserve">El sistema debe rellenar los datos obvios (fecha actual, hora actual, </w:t>
-      </w:r>
-      <w:proofErr w:type="spellStart"/>
-      <w:r>
-        <w:rPr>
-          <w:rFonts w:ascii="Times New Roman" w:hAnsi="Times New Roman" w:cs="Times New Roman"/>
-          <w:sz w:val="24"/>
-          <w:szCs w:val="24"/>
-          <w:lang w:val="es-419"/>
-        </w:rPr>
-        <w:t>etc</w:t>
-      </w:r>
-      <w:proofErr w:type="spellEnd"/>
-      <w:r>
-        <w:rPr>
-          <w:rFonts w:ascii="Times New Roman" w:hAnsi="Times New Roman" w:cs="Times New Roman"/>
-          <w:sz w:val="24"/>
-          <w:szCs w:val="24"/>
-          <w:lang w:val="es-419"/>
-        </w:rPr>
-        <w:t>)</w:t>
+          <w:sz w:val="24"/>
+          <w:szCs w:val="24"/>
+          <w:lang w:val="es-419"/>
+        </w:rPr>
+        <w:t xml:space="preserve">El usuario debe filtrar sus reclamos por cuidador. </w:t>
       </w:r>
     </w:p>
     <w:p>
@@ -691,7 +332,7 @@
         <w:pStyle w:val="Prrafodelista"/>
         <w:numPr>
           <w:ilvl w:val="0"/>
-          <w:numId w:val="2"/>
+          <w:numId w:val="6"/>
         </w:numPr>
         <w:spacing w:line="480" w:lineRule="auto"/>
         <w:rPr>
@@ -704,44 +345,11 @@
       <w:r>
         <w:rPr>
           <w:rFonts w:ascii="Times New Roman" w:hAnsi="Times New Roman" w:cs="Times New Roman"/>
-          <w:b/>
-          <w:bCs/>
-          <w:sz w:val="24"/>
-          <w:szCs w:val="24"/>
-          <w:lang w:val="es-419"/>
-        </w:rPr>
-        <w:t>RU</w:t>
-      </w:r>
-      <w:r>
-        <w:rPr>
-          <w:rFonts w:ascii="Times New Roman" w:hAnsi="Times New Roman" w:cs="Times New Roman"/>
-          <w:b/>
-          <w:bCs/>
-          <w:sz w:val="24"/>
-          <w:szCs w:val="24"/>
-          <w:lang w:val="es-419"/>
-        </w:rPr>
-        <w:t>16</w:t>
-      </w:r>
-      <w:r>
-        <w:rPr>
-          <w:rFonts w:ascii="Times New Roman" w:hAnsi="Times New Roman" w:cs="Times New Roman"/>
-          <w:b/>
-          <w:bCs/>
-          <w:sz w:val="24"/>
-          <w:szCs w:val="24"/>
-          <w:lang w:val="es-419"/>
-        </w:rPr>
-        <w:t>.</w:t>
-      </w:r>
-      <w:r>
-        <w:rPr>
-          <w:rFonts w:ascii="Times New Roman" w:hAnsi="Times New Roman" w:cs="Times New Roman"/>
-          <w:sz w:val="24"/>
-          <w:szCs w:val="24"/>
-          <w:lang w:val="es-419"/>
-        </w:rPr>
-        <w:t xml:space="preserve"> El cliente debe enviar una solicitud de reclamo a la empresa. </w:t>
+          <w:sz w:val="24"/>
+          <w:szCs w:val="24"/>
+          <w:lang w:val="es-419"/>
+        </w:rPr>
+        <w:t>El usuario debe filtrar sus reclamos por estado.</w:t>
       </w:r>
     </w:p>
     <w:p>
@@ -749,7 +357,7 @@
         <w:pStyle w:val="Prrafodelista"/>
         <w:numPr>
           <w:ilvl w:val="0"/>
-          <w:numId w:val="2"/>
+          <w:numId w:val="6"/>
         </w:numPr>
         <w:spacing w:line="480" w:lineRule="auto"/>
         <w:rPr>
@@ -762,33 +370,11 @@
       <w:r>
         <w:rPr>
           <w:rFonts w:ascii="Times New Roman" w:hAnsi="Times New Roman" w:cs="Times New Roman"/>
-          <w:b/>
-          <w:bCs/>
-          <w:sz w:val="24"/>
-          <w:szCs w:val="24"/>
-          <w:lang w:val="es-419"/>
-        </w:rPr>
-        <w:t>RU17</w:t>
-      </w:r>
-      <w:r>
-        <w:rPr>
-          <w:rFonts w:ascii="Times New Roman" w:hAnsi="Times New Roman" w:cs="Times New Roman"/>
-          <w:b/>
-          <w:bCs/>
-          <w:sz w:val="24"/>
-          <w:szCs w:val="24"/>
-          <w:lang w:val="es-419"/>
-        </w:rPr>
-        <w:t>.</w:t>
-      </w:r>
-      <w:r>
-        <w:rPr>
-          <w:rFonts w:ascii="Times New Roman" w:hAnsi="Times New Roman" w:cs="Times New Roman"/>
-          <w:sz w:val="24"/>
-          <w:szCs w:val="24"/>
-          <w:lang w:val="es-419"/>
-        </w:rPr>
-        <w:t xml:space="preserve"> El cliente debe ver el estado de sus reclamos.</w:t>
+          <w:sz w:val="24"/>
+          <w:szCs w:val="24"/>
+          <w:lang w:val="es-419"/>
+        </w:rPr>
+        <w:t>El usuario debe buscar su reclamo por número correlativo.</w:t>
       </w:r>
     </w:p>
     <w:p>
@@ -796,7 +382,7 @@
         <w:pStyle w:val="Prrafodelista"/>
         <w:numPr>
           <w:ilvl w:val="0"/>
-          <w:numId w:val="2"/>
+          <w:numId w:val="6"/>
         </w:numPr>
         <w:spacing w:line="480" w:lineRule="auto"/>
         <w:rPr>
@@ -815,7 +401,7 @@
           <w:szCs w:val="24"/>
           <w:lang w:val="es-419"/>
         </w:rPr>
-        <w:t>RU18</w:t>
+        <w:t>RU14</w:t>
       </w:r>
       <w:r>
         <w:rPr>
@@ -835,7 +421,7 @@
           <w:szCs w:val="24"/>
           <w:lang w:val="es-419"/>
         </w:rPr>
-        <w:t xml:space="preserve"> El cliente debe cancelar el reclamo cuando aún no lo ha enviado.</w:t>
+        <w:t xml:space="preserve"> El cliente debe acceder al formulario para hacer un reclamo.</w:t>
       </w:r>
     </w:p>
     <w:p>
@@ -843,7 +429,7 @@
         <w:pStyle w:val="Prrafodelista"/>
         <w:numPr>
           <w:ilvl w:val="0"/>
-          <w:numId w:val="2"/>
+          <w:numId w:val="6"/>
         </w:numPr>
         <w:spacing w:line="480" w:lineRule="auto"/>
         <w:rPr>
@@ -862,7 +448,18 @@
           <w:szCs w:val="24"/>
           <w:lang w:val="es-419"/>
         </w:rPr>
-        <w:t>RU19</w:t>
+        <w:t>RU</w:t>
+      </w:r>
+      <w:r>
+        <w:rPr>
+          <w:rFonts w:ascii="Times New Roman" w:hAnsi="Times New Roman" w:cs="Times New Roman"/>
+          <w:b/>
+          <w:bCs/>
+          <w:sz w:val="24"/>
+          <w:szCs w:val="24"/>
+          <w:lang w:val="es-419"/>
+        </w:rPr>
+        <w:t>15</w:t>
       </w:r>
       <w:r>
         <w:rPr>
@@ -882,7 +479,7 @@
           <w:szCs w:val="24"/>
           <w:lang w:val="es-419"/>
         </w:rPr>
-        <w:t xml:space="preserve"> El cliente debe visualizar el número correlativo correspondiente a su reclamo.</w:t>
+        <w:t xml:space="preserve"> El cliente debe completar exitosamente los campos requeridos en el formulario:</w:t>
       </w:r>
     </w:p>
     <w:p>
@@ -890,7 +487,7 @@
         <w:pStyle w:val="Prrafodelista"/>
         <w:numPr>
           <w:ilvl w:val="0"/>
-          <w:numId w:val="2"/>
+          <w:numId w:val="6"/>
         </w:numPr>
         <w:spacing w:line="480" w:lineRule="auto"/>
         <w:rPr>
@@ -903,33 +500,11 @@
       <w:r>
         <w:rPr>
           <w:rFonts w:ascii="Times New Roman" w:hAnsi="Times New Roman" w:cs="Times New Roman"/>
-          <w:b/>
-          <w:bCs/>
-          <w:sz w:val="24"/>
-          <w:szCs w:val="24"/>
-          <w:lang w:val="es-419"/>
-        </w:rPr>
-        <w:t>RU20</w:t>
-      </w:r>
-      <w:r>
-        <w:rPr>
-          <w:rFonts w:ascii="Times New Roman" w:hAnsi="Times New Roman" w:cs="Times New Roman"/>
-          <w:b/>
-          <w:bCs/>
-          <w:sz w:val="24"/>
-          <w:szCs w:val="24"/>
-          <w:lang w:val="es-419"/>
-        </w:rPr>
-        <w:t>.</w:t>
-      </w:r>
-      <w:r>
-        <w:rPr>
-          <w:rFonts w:ascii="Times New Roman" w:hAnsi="Times New Roman" w:cs="Times New Roman"/>
-          <w:sz w:val="24"/>
-          <w:szCs w:val="24"/>
-          <w:lang w:val="es-419"/>
-        </w:rPr>
-        <w:t xml:space="preserve"> El cliente debe ser notificado cuando un reclamo es enviado.</w:t>
+          <w:sz w:val="24"/>
+          <w:szCs w:val="24"/>
+          <w:lang w:val="es-419"/>
+        </w:rPr>
+        <w:t>El cliente debe acceder a una lista de los cuidadores de la empresa.</w:t>
       </w:r>
     </w:p>
     <w:p>
@@ -937,7 +512,7 @@
         <w:pStyle w:val="Prrafodelista"/>
         <w:numPr>
           <w:ilvl w:val="0"/>
-          <w:numId w:val="2"/>
+          <w:numId w:val="6"/>
         </w:numPr>
         <w:spacing w:line="480" w:lineRule="auto"/>
         <w:rPr>
@@ -950,33 +525,11 @@
       <w:r>
         <w:rPr>
           <w:rFonts w:ascii="Times New Roman" w:hAnsi="Times New Roman" w:cs="Times New Roman"/>
-          <w:b/>
-          <w:bCs/>
-          <w:sz w:val="24"/>
-          <w:szCs w:val="24"/>
-          <w:lang w:val="es-419"/>
-        </w:rPr>
-        <w:t>RU21</w:t>
-      </w:r>
-      <w:r>
-        <w:rPr>
-          <w:rFonts w:ascii="Times New Roman" w:hAnsi="Times New Roman" w:cs="Times New Roman"/>
-          <w:b/>
-          <w:bCs/>
-          <w:sz w:val="24"/>
-          <w:szCs w:val="24"/>
-          <w:lang w:val="es-419"/>
-        </w:rPr>
-        <w:t>.</w:t>
-      </w:r>
-      <w:r>
-        <w:rPr>
-          <w:rFonts w:ascii="Times New Roman" w:hAnsi="Times New Roman" w:cs="Times New Roman"/>
-          <w:sz w:val="24"/>
-          <w:szCs w:val="24"/>
-          <w:lang w:val="es-419"/>
-        </w:rPr>
-        <w:t xml:space="preserve"> El cliente debe ser notificado cuando un reclamo ya fue evaluado.</w:t>
+          <w:sz w:val="24"/>
+          <w:szCs w:val="24"/>
+          <w:lang w:val="es-419"/>
+        </w:rPr>
+        <w:t>El cliente debe seleccionar la fecha por medio de un calendario desplegable.</w:t>
       </w:r>
     </w:p>
     <w:p>
@@ -984,7 +537,7 @@
         <w:pStyle w:val="Prrafodelista"/>
         <w:numPr>
           <w:ilvl w:val="0"/>
-          <w:numId w:val="2"/>
+          <w:numId w:val="6"/>
         </w:numPr>
         <w:spacing w:line="480" w:lineRule="auto"/>
         <w:rPr>
@@ -997,34 +550,11 @@
       <w:r>
         <w:rPr>
           <w:rFonts w:ascii="Times New Roman" w:hAnsi="Times New Roman" w:cs="Times New Roman"/>
-          <w:b/>
-          <w:bCs/>
-          <w:sz w:val="24"/>
-          <w:szCs w:val="24"/>
-          <w:lang w:val="es-419"/>
-        </w:rPr>
-        <w:lastRenderedPageBreak/>
-        <w:t>RU22</w:t>
-      </w:r>
-      <w:r>
-        <w:rPr>
-          <w:rFonts w:ascii="Times New Roman" w:hAnsi="Times New Roman" w:cs="Times New Roman"/>
-          <w:b/>
-          <w:bCs/>
-          <w:sz w:val="24"/>
-          <w:szCs w:val="24"/>
-          <w:lang w:val="es-419"/>
-        </w:rPr>
-        <w:t>.</w:t>
-      </w:r>
-      <w:r>
-        <w:rPr>
-          <w:rFonts w:ascii="Times New Roman" w:hAnsi="Times New Roman" w:cs="Times New Roman"/>
-          <w:sz w:val="24"/>
-          <w:szCs w:val="24"/>
-          <w:lang w:val="es-419"/>
-        </w:rPr>
-        <w:t xml:space="preserve"> El agente de recursos humanos debe ver un listado de los reclamos hechos por los clientes.</w:t>
+          <w:sz w:val="24"/>
+          <w:szCs w:val="24"/>
+          <w:lang w:val="es-419"/>
+        </w:rPr>
+        <w:t>7.3. El cliente debe seleccionar una sesión ya efectuada.</w:t>
       </w:r>
     </w:p>
     <w:p>
@@ -1032,7 +562,7 @@
         <w:pStyle w:val="Prrafodelista"/>
         <w:numPr>
           <w:ilvl w:val="0"/>
-          <w:numId w:val="2"/>
+          <w:numId w:val="6"/>
         </w:numPr>
         <w:spacing w:line="480" w:lineRule="auto"/>
         <w:rPr>
@@ -1045,33 +575,31 @@
       <w:r>
         <w:rPr>
           <w:rFonts w:ascii="Times New Roman" w:hAnsi="Times New Roman" w:cs="Times New Roman"/>
-          <w:b/>
-          <w:bCs/>
-          <w:sz w:val="24"/>
-          <w:szCs w:val="24"/>
-          <w:lang w:val="es-419"/>
-        </w:rPr>
-        <w:t>RU23</w:t>
-      </w:r>
-      <w:r>
-        <w:rPr>
-          <w:rFonts w:ascii="Times New Roman" w:hAnsi="Times New Roman" w:cs="Times New Roman"/>
-          <w:b/>
-          <w:bCs/>
-          <w:sz w:val="24"/>
-          <w:szCs w:val="24"/>
-          <w:lang w:val="es-419"/>
-        </w:rPr>
-        <w:t>.</w:t>
-      </w:r>
-      <w:r>
-        <w:rPr>
-          <w:rFonts w:ascii="Times New Roman" w:hAnsi="Times New Roman" w:cs="Times New Roman"/>
-          <w:sz w:val="24"/>
-          <w:szCs w:val="24"/>
-          <w:lang w:val="es-419"/>
-        </w:rPr>
-        <w:t xml:space="preserve"> El agente de recursos humanos debe cambiar el estado del reclamo.</w:t>
+          <w:sz w:val="24"/>
+          <w:szCs w:val="24"/>
+          <w:lang w:val="es-419"/>
+        </w:rPr>
+        <w:t xml:space="preserve">7.4. El sistema debe rellenar los datos obvios (fecha actual, hora actual, </w:t>
+      </w:r>
+      <w:proofErr w:type="spellStart"/>
+      <w:r>
+        <w:rPr>
+          <w:rFonts w:ascii="Times New Roman" w:hAnsi="Times New Roman" w:cs="Times New Roman"/>
+          <w:sz w:val="24"/>
+          <w:szCs w:val="24"/>
+          <w:lang w:val="es-419"/>
+        </w:rPr>
+        <w:t>etc</w:t>
+      </w:r>
+      <w:proofErr w:type="spellEnd"/>
+      <w:r>
+        <w:rPr>
+          <w:rFonts w:ascii="Times New Roman" w:hAnsi="Times New Roman" w:cs="Times New Roman"/>
+          <w:sz w:val="24"/>
+          <w:szCs w:val="24"/>
+          <w:lang w:val="es-419"/>
+        </w:rPr>
+        <w:t>)</w:t>
       </w:r>
     </w:p>
     <w:p>
@@ -1079,7 +607,7 @@
         <w:pStyle w:val="Prrafodelista"/>
         <w:numPr>
           <w:ilvl w:val="0"/>
-          <w:numId w:val="2"/>
+          <w:numId w:val="6"/>
         </w:numPr>
         <w:spacing w:line="480" w:lineRule="auto"/>
         <w:rPr>
@@ -1098,7 +626,18 @@
           <w:szCs w:val="24"/>
           <w:lang w:val="es-419"/>
         </w:rPr>
-        <w:t>RU24</w:t>
+        <w:t>RU</w:t>
+      </w:r>
+      <w:r>
+        <w:rPr>
+          <w:rFonts w:ascii="Times New Roman" w:hAnsi="Times New Roman" w:cs="Times New Roman"/>
+          <w:b/>
+          <w:bCs/>
+          <w:sz w:val="24"/>
+          <w:szCs w:val="24"/>
+          <w:lang w:val="es-419"/>
+        </w:rPr>
+        <w:t>16</w:t>
       </w:r>
       <w:r>
         <w:rPr>
@@ -1118,7 +657,7 @@
           <w:szCs w:val="24"/>
           <w:lang w:val="es-419"/>
         </w:rPr>
-        <w:t xml:space="preserve"> El agente de recursos humanos debe elaborar un informe del reclamo.</w:t>
+        <w:t xml:space="preserve"> El cliente debe enviar una solicitud de reclamo a la empresa. </w:t>
       </w:r>
     </w:p>
     <w:p>
@@ -1126,7 +665,7 @@
         <w:pStyle w:val="Prrafodelista"/>
         <w:numPr>
           <w:ilvl w:val="0"/>
-          <w:numId w:val="2"/>
+          <w:numId w:val="6"/>
         </w:numPr>
         <w:spacing w:line="480" w:lineRule="auto"/>
         <w:rPr>
@@ -1145,37 +684,415 @@
           <w:szCs w:val="24"/>
           <w:lang w:val="es-419"/>
         </w:rPr>
+        <w:t>RU17</w:t>
+      </w:r>
+      <w:r>
+        <w:rPr>
+          <w:rFonts w:ascii="Times New Roman" w:hAnsi="Times New Roman" w:cs="Times New Roman"/>
+          <w:b/>
+          <w:bCs/>
+          <w:sz w:val="24"/>
+          <w:szCs w:val="24"/>
+          <w:lang w:val="es-419"/>
+        </w:rPr>
+        <w:t>.</w:t>
+      </w:r>
+      <w:r>
+        <w:rPr>
+          <w:rFonts w:ascii="Times New Roman" w:hAnsi="Times New Roman" w:cs="Times New Roman"/>
+          <w:sz w:val="24"/>
+          <w:szCs w:val="24"/>
+          <w:lang w:val="es-419"/>
+        </w:rPr>
+        <w:t xml:space="preserve"> El cliente debe ver el estado de sus reclamos.</w:t>
+      </w:r>
+    </w:p>
+    <w:p>
+      <w:pPr>
+        <w:pStyle w:val="Prrafodelista"/>
+        <w:numPr>
+          <w:ilvl w:val="0"/>
+          <w:numId w:val="6"/>
+        </w:numPr>
+        <w:spacing w:line="480" w:lineRule="auto"/>
+        <w:rPr>
+          <w:rFonts w:ascii="Times New Roman" w:hAnsi="Times New Roman" w:cs="Times New Roman"/>
+          <w:sz w:val="24"/>
+          <w:szCs w:val="24"/>
+          <w:lang w:val="es-419"/>
+        </w:rPr>
+      </w:pPr>
+      <w:r>
+        <w:rPr>
+          <w:rFonts w:ascii="Times New Roman" w:hAnsi="Times New Roman" w:cs="Times New Roman"/>
+          <w:b/>
+          <w:bCs/>
+          <w:sz w:val="24"/>
+          <w:szCs w:val="24"/>
+          <w:lang w:val="es-419"/>
+        </w:rPr>
+        <w:t>RU18</w:t>
+      </w:r>
+      <w:r>
+        <w:rPr>
+          <w:rFonts w:ascii="Times New Roman" w:hAnsi="Times New Roman" w:cs="Times New Roman"/>
+          <w:b/>
+          <w:bCs/>
+          <w:sz w:val="24"/>
+          <w:szCs w:val="24"/>
+          <w:lang w:val="es-419"/>
+        </w:rPr>
+        <w:t>.</w:t>
+      </w:r>
+      <w:r>
+        <w:rPr>
+          <w:rFonts w:ascii="Times New Roman" w:hAnsi="Times New Roman" w:cs="Times New Roman"/>
+          <w:sz w:val="24"/>
+          <w:szCs w:val="24"/>
+          <w:lang w:val="es-419"/>
+        </w:rPr>
+        <w:t xml:space="preserve"> El cliente debe cancelar el reclamo cuando aún no lo ha enviado.</w:t>
+      </w:r>
+    </w:p>
+    <w:p>
+      <w:pPr>
+        <w:pStyle w:val="Prrafodelista"/>
+        <w:numPr>
+          <w:ilvl w:val="0"/>
+          <w:numId w:val="6"/>
+        </w:numPr>
+        <w:spacing w:line="480" w:lineRule="auto"/>
+        <w:rPr>
+          <w:rFonts w:ascii="Times New Roman" w:hAnsi="Times New Roman" w:cs="Times New Roman"/>
+          <w:sz w:val="24"/>
+          <w:szCs w:val="24"/>
+          <w:lang w:val="es-419"/>
+        </w:rPr>
+      </w:pPr>
+      <w:r>
+        <w:rPr>
+          <w:rFonts w:ascii="Times New Roman" w:hAnsi="Times New Roman" w:cs="Times New Roman"/>
+          <w:b/>
+          <w:bCs/>
+          <w:sz w:val="24"/>
+          <w:szCs w:val="24"/>
+          <w:lang w:val="es-419"/>
+        </w:rPr>
+        <w:t>RU19</w:t>
+      </w:r>
+      <w:r>
+        <w:rPr>
+          <w:rFonts w:ascii="Times New Roman" w:hAnsi="Times New Roman" w:cs="Times New Roman"/>
+          <w:b/>
+          <w:bCs/>
+          <w:sz w:val="24"/>
+          <w:szCs w:val="24"/>
+          <w:lang w:val="es-419"/>
+        </w:rPr>
+        <w:t>.</w:t>
+      </w:r>
+      <w:r>
+        <w:rPr>
+          <w:rFonts w:ascii="Times New Roman" w:hAnsi="Times New Roman" w:cs="Times New Roman"/>
+          <w:sz w:val="24"/>
+          <w:szCs w:val="24"/>
+          <w:lang w:val="es-419"/>
+        </w:rPr>
+        <w:t xml:space="preserve"> El cliente debe visualizar el número correlativo correspondiente a su reclamo.</w:t>
+      </w:r>
+    </w:p>
+    <w:p>
+      <w:pPr>
+        <w:pStyle w:val="Prrafodelista"/>
+        <w:numPr>
+          <w:ilvl w:val="0"/>
+          <w:numId w:val="6"/>
+        </w:numPr>
+        <w:spacing w:line="480" w:lineRule="auto"/>
+        <w:rPr>
+          <w:rFonts w:ascii="Times New Roman" w:hAnsi="Times New Roman" w:cs="Times New Roman"/>
+          <w:sz w:val="24"/>
+          <w:szCs w:val="24"/>
+          <w:lang w:val="es-419"/>
+        </w:rPr>
+      </w:pPr>
+      <w:r>
+        <w:rPr>
+          <w:rFonts w:ascii="Times New Roman" w:hAnsi="Times New Roman" w:cs="Times New Roman"/>
+          <w:b/>
+          <w:bCs/>
+          <w:sz w:val="24"/>
+          <w:szCs w:val="24"/>
+          <w:lang w:val="es-419"/>
+        </w:rPr>
+        <w:t>RU20</w:t>
+      </w:r>
+      <w:r>
+        <w:rPr>
+          <w:rFonts w:ascii="Times New Roman" w:hAnsi="Times New Roman" w:cs="Times New Roman"/>
+          <w:b/>
+          <w:bCs/>
+          <w:sz w:val="24"/>
+          <w:szCs w:val="24"/>
+          <w:lang w:val="es-419"/>
+        </w:rPr>
+        <w:t>.</w:t>
+      </w:r>
+      <w:r>
+        <w:rPr>
+          <w:rFonts w:ascii="Times New Roman" w:hAnsi="Times New Roman" w:cs="Times New Roman"/>
+          <w:sz w:val="24"/>
+          <w:szCs w:val="24"/>
+          <w:lang w:val="es-419"/>
+        </w:rPr>
+        <w:t xml:space="preserve"> El cliente debe ser notificado cuando un reclamo es enviado.</w:t>
+      </w:r>
+    </w:p>
+    <w:p>
+      <w:pPr>
+        <w:pStyle w:val="Prrafodelista"/>
+        <w:numPr>
+          <w:ilvl w:val="0"/>
+          <w:numId w:val="6"/>
+        </w:numPr>
+        <w:spacing w:line="480" w:lineRule="auto"/>
+        <w:rPr>
+          <w:rFonts w:ascii="Times New Roman" w:hAnsi="Times New Roman" w:cs="Times New Roman"/>
+          <w:sz w:val="24"/>
+          <w:szCs w:val="24"/>
+          <w:lang w:val="es-419"/>
+        </w:rPr>
+      </w:pPr>
+      <w:r>
+        <w:rPr>
+          <w:rFonts w:ascii="Times New Roman" w:hAnsi="Times New Roman" w:cs="Times New Roman"/>
+          <w:b/>
+          <w:bCs/>
+          <w:sz w:val="24"/>
+          <w:szCs w:val="24"/>
+          <w:lang w:val="es-419"/>
+        </w:rPr>
+        <w:t>RU21</w:t>
+      </w:r>
+      <w:r>
+        <w:rPr>
+          <w:rFonts w:ascii="Times New Roman" w:hAnsi="Times New Roman" w:cs="Times New Roman"/>
+          <w:b/>
+          <w:bCs/>
+          <w:sz w:val="24"/>
+          <w:szCs w:val="24"/>
+          <w:lang w:val="es-419"/>
+        </w:rPr>
+        <w:t>.</w:t>
+      </w:r>
+      <w:r>
+        <w:rPr>
+          <w:rFonts w:ascii="Times New Roman" w:hAnsi="Times New Roman" w:cs="Times New Roman"/>
+          <w:sz w:val="24"/>
+          <w:szCs w:val="24"/>
+          <w:lang w:val="es-419"/>
+        </w:rPr>
+        <w:t xml:space="preserve"> El cliente debe ser notificado cuando un reclamo ya fue evaluado.</w:t>
+      </w:r>
+    </w:p>
+    <w:p>
+      <w:pPr>
+        <w:pStyle w:val="Prrafodelista"/>
+        <w:numPr>
+          <w:ilvl w:val="0"/>
+          <w:numId w:val="6"/>
+        </w:numPr>
+        <w:spacing w:line="480" w:lineRule="auto"/>
+        <w:rPr>
+          <w:rFonts w:ascii="Times New Roman" w:hAnsi="Times New Roman" w:cs="Times New Roman"/>
+          <w:sz w:val="24"/>
+          <w:szCs w:val="24"/>
+          <w:lang w:val="es-419"/>
+        </w:rPr>
+      </w:pPr>
+      <w:r>
+        <w:rPr>
+          <w:rFonts w:ascii="Times New Roman" w:hAnsi="Times New Roman" w:cs="Times New Roman"/>
+          <w:b/>
+          <w:bCs/>
+          <w:sz w:val="24"/>
+          <w:szCs w:val="24"/>
+          <w:lang w:val="es-419"/>
+        </w:rPr>
+        <w:lastRenderedPageBreak/>
+        <w:t>RU22</w:t>
+      </w:r>
+      <w:r>
+        <w:rPr>
+          <w:rFonts w:ascii="Times New Roman" w:hAnsi="Times New Roman" w:cs="Times New Roman"/>
+          <w:b/>
+          <w:bCs/>
+          <w:sz w:val="24"/>
+          <w:szCs w:val="24"/>
+          <w:lang w:val="es-419"/>
+        </w:rPr>
+        <w:t>.</w:t>
+      </w:r>
+      <w:r>
+        <w:rPr>
+          <w:rFonts w:ascii="Times New Roman" w:hAnsi="Times New Roman" w:cs="Times New Roman"/>
+          <w:sz w:val="24"/>
+          <w:szCs w:val="24"/>
+          <w:lang w:val="es-419"/>
+        </w:rPr>
+        <w:t xml:space="preserve"> El agente de recursos humanos debe ver un listado de los reclamos hechos por los clientes.</w:t>
+      </w:r>
+    </w:p>
+    <w:p>
+      <w:pPr>
+        <w:pStyle w:val="Prrafodelista"/>
+        <w:numPr>
+          <w:ilvl w:val="0"/>
+          <w:numId w:val="6"/>
+        </w:numPr>
+        <w:spacing w:line="480" w:lineRule="auto"/>
+        <w:rPr>
+          <w:rFonts w:ascii="Times New Roman" w:hAnsi="Times New Roman" w:cs="Times New Roman"/>
+          <w:sz w:val="24"/>
+          <w:szCs w:val="24"/>
+          <w:lang w:val="es-419"/>
+        </w:rPr>
+      </w:pPr>
+      <w:r>
+        <w:rPr>
+          <w:rFonts w:ascii="Times New Roman" w:hAnsi="Times New Roman" w:cs="Times New Roman"/>
+          <w:b/>
+          <w:bCs/>
+          <w:sz w:val="24"/>
+          <w:szCs w:val="24"/>
+          <w:lang w:val="es-419"/>
+        </w:rPr>
+        <w:t>RU23</w:t>
+      </w:r>
+      <w:r>
+        <w:rPr>
+          <w:rFonts w:ascii="Times New Roman" w:hAnsi="Times New Roman" w:cs="Times New Roman"/>
+          <w:b/>
+          <w:bCs/>
+          <w:sz w:val="24"/>
+          <w:szCs w:val="24"/>
+          <w:lang w:val="es-419"/>
+        </w:rPr>
+        <w:t>.</w:t>
+      </w:r>
+      <w:r>
+        <w:rPr>
+          <w:rFonts w:ascii="Times New Roman" w:hAnsi="Times New Roman" w:cs="Times New Roman"/>
+          <w:sz w:val="24"/>
+          <w:szCs w:val="24"/>
+          <w:lang w:val="es-419"/>
+        </w:rPr>
+        <w:t xml:space="preserve"> El agente de recursos humanos debe cambiar el estado del reclamo.</w:t>
+      </w:r>
+    </w:p>
+    <w:p>
+      <w:pPr>
+        <w:pStyle w:val="Prrafodelista"/>
+        <w:numPr>
+          <w:ilvl w:val="0"/>
+          <w:numId w:val="6"/>
+        </w:numPr>
+        <w:spacing w:line="480" w:lineRule="auto"/>
+        <w:rPr>
+          <w:rFonts w:ascii="Times New Roman" w:hAnsi="Times New Roman" w:cs="Times New Roman"/>
+          <w:sz w:val="24"/>
+          <w:szCs w:val="24"/>
+          <w:lang w:val="es-419"/>
+        </w:rPr>
+      </w:pPr>
+      <w:r>
+        <w:rPr>
+          <w:rFonts w:ascii="Times New Roman" w:hAnsi="Times New Roman" w:cs="Times New Roman"/>
+          <w:b/>
+          <w:bCs/>
+          <w:sz w:val="24"/>
+          <w:szCs w:val="24"/>
+          <w:lang w:val="es-419"/>
+        </w:rPr>
+        <w:t>RU24</w:t>
+      </w:r>
+      <w:r>
+        <w:rPr>
+          <w:rFonts w:ascii="Times New Roman" w:hAnsi="Times New Roman" w:cs="Times New Roman"/>
+          <w:b/>
+          <w:bCs/>
+          <w:sz w:val="24"/>
+          <w:szCs w:val="24"/>
+          <w:lang w:val="es-419"/>
+        </w:rPr>
+        <w:t>.</w:t>
+      </w:r>
+      <w:r>
+        <w:rPr>
+          <w:rFonts w:ascii="Times New Roman" w:hAnsi="Times New Roman" w:cs="Times New Roman"/>
+          <w:sz w:val="24"/>
+          <w:szCs w:val="24"/>
+          <w:lang w:val="es-419"/>
+        </w:rPr>
+        <w:t xml:space="preserve"> El agente de recursos humanos debe elaborar un informe del reclamo.</w:t>
+      </w:r>
+    </w:p>
+    <w:p>
+      <w:pPr>
+        <w:pStyle w:val="Prrafodelista"/>
+        <w:numPr>
+          <w:ilvl w:val="0"/>
+          <w:numId w:val="6"/>
+        </w:numPr>
+        <w:spacing w:line="480" w:lineRule="auto"/>
+        <w:rPr>
+          <w:rFonts w:ascii="Times New Roman" w:hAnsi="Times New Roman" w:cs="Times New Roman"/>
+          <w:sz w:val="24"/>
+          <w:szCs w:val="24"/>
+          <w:lang w:val="es-419"/>
+        </w:rPr>
+      </w:pPr>
+      <w:r>
+        <w:rPr>
+          <w:rFonts w:ascii="Times New Roman" w:hAnsi="Times New Roman" w:cs="Times New Roman"/>
+          <w:b/>
+          <w:bCs/>
+          <w:sz w:val="24"/>
+          <w:szCs w:val="24"/>
+          <w:lang w:val="es-419"/>
+        </w:rPr>
         <w:t>RU25</w:t>
       </w:r>
+      <w:r>
+        <w:rPr>
+          <w:rFonts w:ascii="Times New Roman" w:hAnsi="Times New Roman" w:cs="Times New Roman"/>
+          <w:b/>
+          <w:bCs/>
+          <w:sz w:val="24"/>
+          <w:szCs w:val="24"/>
+          <w:lang w:val="es-419"/>
+        </w:rPr>
+        <w:t>.</w:t>
+      </w:r>
+      <w:r>
+        <w:rPr>
+          <w:rFonts w:ascii="Times New Roman" w:hAnsi="Times New Roman" w:cs="Times New Roman"/>
+          <w:sz w:val="24"/>
+          <w:szCs w:val="24"/>
+          <w:lang w:val="es-419"/>
+        </w:rPr>
+        <w:t xml:space="preserve"> El agente de recursos humanos debe modificar el informe del reclamo.</w:t>
+      </w:r>
+    </w:p>
+    <w:p>
+      <w:pPr>
+        <w:spacing w:line="480" w:lineRule="auto"/>
+        <w:rPr>
+          <w:lang w:val="es-419"/>
+        </w:rPr>
+      </w:pPr>
       <w:bookmarkStart w:id="0" w:name="_GoBack"/>
       <w:bookmarkEnd w:id="0"/>
-      <w:r>
-        <w:rPr>
-          <w:rFonts w:ascii="Times New Roman" w:hAnsi="Times New Roman" w:cs="Times New Roman"/>
-          <w:b/>
-          <w:bCs/>
-          <w:sz w:val="24"/>
-          <w:szCs w:val="24"/>
-          <w:lang w:val="es-419"/>
-        </w:rPr>
-        <w:t>.</w:t>
-      </w:r>
-      <w:r>
-        <w:rPr>
-          <w:rFonts w:ascii="Times New Roman" w:hAnsi="Times New Roman" w:cs="Times New Roman"/>
-          <w:sz w:val="24"/>
-          <w:szCs w:val="24"/>
-          <w:lang w:val="es-419"/>
-        </w:rPr>
-        <w:t xml:space="preserve"> El agente de recursos humanos debe modificar el informe del reclamo.</w:t>
-      </w:r>
-    </w:p>
-    <w:p>
-      <w:pPr>
-        <w:rPr>
-          <w:lang w:val="es-419"/>
-        </w:rPr>
-      </w:pPr>
     </w:p>
     <w:sectPr>
       <w:footerReference w:type="default" r:id="rId7"/>
@@ -1189,7 +1106,7 @@
 </file>
 
 <file path=word/endnotes.xml><?xml version="1.0" encoding="utf-8"?>
-<w:endnotes xmlns:wpc="http://schemas.microsoft.com/office/word/2010/wordprocessingCanvas" xmlns:mc="http://schemas.openxmlformats.org/markup-compatibility/2006" xmlns:o="urn:schemas-microsoft-com:office:office" xmlns:r="http://schemas.openxmlformats.org/officeDocument/2006/relationships" xmlns:m="http://schemas.openxmlformats.org/officeDocument/2006/math" xmlns:v="urn:schemas-microsoft-com:vml" xmlns:wp14="http://schemas.microsoft.com/office/word/2010/wordprocessingDrawing" xmlns:wp="http://schemas.openxmlformats.org/drawingml/2006/wordprocessingDrawing" xmlns:w10="urn:schemas-microsoft-com:office:word" xmlns:w="http://schemas.openxmlformats.org/wordprocessingml/2006/main" xmlns:w14="http://schemas.microsoft.com/office/word/2010/wordml" xmlns:w15="http://schemas.microsoft.com/office/word/2012/wordml" xmlns:wpg="http://schemas.microsoft.com/office/word/2010/wordprocessingGroup" xmlns:wpi="http://schemas.microsoft.com/office/word/2010/wordprocessingInk" xmlns:wne="http://schemas.microsoft.com/office/word/2006/wordml" xmlns:wps="http://schemas.microsoft.com/office/word/2010/wordprocessingShape" mc:Ignorable="w14 w15 wp14">
+<w:endnotes xmlns:wpc="http://schemas.microsoft.com/office/word/2010/wordprocessingCanvas" xmlns:cx="http://schemas.microsoft.com/office/drawing/2014/chartex" xmlns:cx1="http://schemas.microsoft.com/office/drawing/2015/9/8/chartex" xmlns:cx2="http://schemas.microsoft.com/office/drawing/2015/10/21/chartex" xmlns:cx3="http://schemas.microsoft.com/office/drawing/2016/5/9/chartex" xmlns:cx4="http://schemas.microsoft.com/office/drawing/2016/5/10/chartex" xmlns:cx5="http://schemas.microsoft.com/office/drawing/2016/5/11/chartex" xmlns:cx6="http://schemas.microsoft.com/office/drawing/2016/5/12/chartex" xmlns:cx7="http://schemas.microsoft.com/office/drawing/2016/5/13/chartex" xmlns:cx8="http://schemas.microsoft.com/office/drawing/2016/5/14/chartex" xmlns:mc="http://schemas.openxmlformats.org/markup-compatibility/2006" xmlns:aink="http://schemas.microsoft.com/office/drawing/2016/ink" xmlns:am3d="http://schemas.microsoft.com/office/drawing/2017/model3d" xmlns:o="urn:schemas-microsoft-com:office:office" xmlns:r="http://schemas.openxmlformats.org/officeDocument/2006/relationships" xmlns:m="http://schemas.openxmlformats.org/officeDocument/2006/math" xmlns:v="urn:schemas-microsoft-com:vml" xmlns:wp14="http://schemas.microsoft.com/office/word/2010/wordprocessingDrawing" xmlns:wp="http://schemas.openxmlformats.org/drawingml/2006/wordprocessingDrawing" xmlns:w10="urn:schemas-microsoft-com:office:word" xmlns:w="http://schemas.openxmlformats.org/wordprocessingml/2006/main" xmlns:w14="http://schemas.microsoft.com/office/word/2010/wordml" xmlns:w15="http://schemas.microsoft.com/office/word/2012/wordml" xmlns:w16cid="http://schemas.microsoft.com/office/word/2016/wordml/cid" xmlns:w16se="http://schemas.microsoft.com/office/word/2015/wordml/symex" xmlns:wpg="http://schemas.microsoft.com/office/word/2010/wordprocessingGroup" xmlns:wpi="http://schemas.microsoft.com/office/word/2010/wordprocessingInk" xmlns:wne="http://schemas.microsoft.com/office/word/2006/wordml" xmlns:wps="http://schemas.microsoft.com/office/word/2010/wordprocessingShape" mc:Ignorable="w14 w15 w16se w16cid wp14">
   <w:endnote w:type="separator" w:id="-1">
     <w:p>
       <w:pPr>
@@ -1214,7 +1131,7 @@
 </file>
 
 <file path=word/footer1.xml><?xml version="1.0" encoding="utf-8"?>
-<w:ftr xmlns:wpc="http://schemas.microsoft.com/office/word/2010/wordprocessingCanvas" xmlns:mc="http://schemas.openxmlformats.org/markup-compatibility/2006" xmlns:o="urn:schemas-microsoft-com:office:office" xmlns:r="http://schemas.openxmlformats.org/officeDocument/2006/relationships" xmlns:m="http://schemas.openxmlformats.org/officeDocument/2006/math" xmlns:v="urn:schemas-microsoft-com:vml" xmlns:wp14="http://schemas.microsoft.com/office/word/2010/wordprocessingDrawing" xmlns:wp="http://schemas.openxmlformats.org/drawingml/2006/wordprocessingDrawing" xmlns:w10="urn:schemas-microsoft-com:office:word" xmlns:w="http://schemas.openxmlformats.org/wordprocessingml/2006/main" xmlns:w14="http://schemas.microsoft.com/office/word/2010/wordml" xmlns:w15="http://schemas.microsoft.com/office/word/2012/wordml" xmlns:wpg="http://schemas.microsoft.com/office/word/2010/wordprocessingGroup" xmlns:wpi="http://schemas.microsoft.com/office/word/2010/wordprocessingInk" xmlns:wne="http://schemas.microsoft.com/office/word/2006/wordml" xmlns:wps="http://schemas.microsoft.com/office/word/2010/wordprocessingShape" mc:Ignorable="w14 w15 wp14">
+<w:ftr xmlns:wpc="http://schemas.microsoft.com/office/word/2010/wordprocessingCanvas" xmlns:cx="http://schemas.microsoft.com/office/drawing/2014/chartex" xmlns:cx1="http://schemas.microsoft.com/office/drawing/2015/9/8/chartex" xmlns:cx2="http://schemas.microsoft.com/office/drawing/2015/10/21/chartex" xmlns:cx3="http://schemas.microsoft.com/office/drawing/2016/5/9/chartex" xmlns:cx4="http://schemas.microsoft.com/office/drawing/2016/5/10/chartex" xmlns:cx5="http://schemas.microsoft.com/office/drawing/2016/5/11/chartex" xmlns:cx6="http://schemas.microsoft.com/office/drawing/2016/5/12/chartex" xmlns:cx7="http://schemas.microsoft.com/office/drawing/2016/5/13/chartex" xmlns:cx8="http://schemas.microsoft.com/office/drawing/2016/5/14/chartex" xmlns:mc="http://schemas.openxmlformats.org/markup-compatibility/2006" xmlns:aink="http://schemas.microsoft.com/office/drawing/2016/ink" xmlns:am3d="http://schemas.microsoft.com/office/drawing/2017/model3d" xmlns:o="urn:schemas-microsoft-com:office:office" xmlns:r="http://schemas.openxmlformats.org/officeDocument/2006/relationships" xmlns:m="http://schemas.openxmlformats.org/officeDocument/2006/math" xmlns:v="urn:schemas-microsoft-com:vml" xmlns:wp14="http://schemas.microsoft.com/office/word/2010/wordprocessingDrawing" xmlns:wp="http://schemas.openxmlformats.org/drawingml/2006/wordprocessingDrawing" xmlns:w10="urn:schemas-microsoft-com:office:word" xmlns:w="http://schemas.openxmlformats.org/wordprocessingml/2006/main" xmlns:w14="http://schemas.microsoft.com/office/word/2010/wordml" xmlns:w15="http://schemas.microsoft.com/office/word/2012/wordml" xmlns:w16cid="http://schemas.microsoft.com/office/word/2016/wordml/cid" xmlns:w16se="http://schemas.microsoft.com/office/word/2015/wordml/symex" xmlns:wpg="http://schemas.microsoft.com/office/word/2010/wordprocessingGroup" xmlns:wpi="http://schemas.microsoft.com/office/word/2010/wordprocessingInk" xmlns:wne="http://schemas.microsoft.com/office/word/2006/wordml" xmlns:wps="http://schemas.microsoft.com/office/word/2010/wordprocessingShape" mc:Ignorable="w14 w15 w16se w16cid wp14">
   <w:sdt>
     <w:sdtPr>
       <w:id w:val="2000921095"/>
@@ -1261,7 +1178,7 @@
 </file>
 
 <file path=word/footnotes.xml><?xml version="1.0" encoding="utf-8"?>
-<w:footnotes xmlns:wpc="http://schemas.microsoft.com/office/word/2010/wordprocessingCanvas" xmlns:mc="http://schemas.openxmlformats.org/markup-compatibility/2006" xmlns:o="urn:schemas-microsoft-com:office:office" xmlns:r="http://schemas.openxmlformats.org/officeDocument/2006/relationships" xmlns:m="http://schemas.openxmlformats.org/officeDocument/2006/math" xmlns:v="urn:schemas-microsoft-com:vml" xmlns:wp14="http://schemas.microsoft.com/office/word/2010/wordprocessingDrawing" xmlns:wp="http://schemas.openxmlformats.org/drawingml/2006/wordprocessingDrawing" xmlns:w10="urn:schemas-microsoft-com:office:word" xmlns:w="http://schemas.openxmlformats.org/wordprocessingml/2006/main" xmlns:w14="http://schemas.microsoft.com/office/word/2010/wordml" xmlns:w15="http://schemas.microsoft.com/office/word/2012/wordml" xmlns:wpg="http://schemas.microsoft.com/office/word/2010/wordprocessingGroup" xmlns:wpi="http://schemas.microsoft.com/office/word/2010/wordprocessingInk" xmlns:wne="http://schemas.microsoft.com/office/word/2006/wordml" xmlns:wps="http://schemas.microsoft.com/office/word/2010/wordprocessingShape" mc:Ignorable="w14 w15 wp14">
+<w:footnotes xmlns:wpc="http://schemas.microsoft.com/office/word/2010/wordprocessingCanvas" xmlns:cx="http://schemas.microsoft.com/office/drawing/2014/chartex" xmlns:cx1="http://schemas.microsoft.com/office/drawing/2015/9/8/chartex" xmlns:cx2="http://schemas.microsoft.com/office/drawing/2015/10/21/chartex" xmlns:cx3="http://schemas.microsoft.com/office/drawing/2016/5/9/chartex" xmlns:cx4="http://schemas.microsoft.com/office/drawing/2016/5/10/chartex" xmlns:cx5="http://schemas.microsoft.com/office/drawing/2016/5/11/chartex" xmlns:cx6="http://schemas.microsoft.com/office/drawing/2016/5/12/chartex" xmlns:cx7="http://schemas.microsoft.com/office/drawing/2016/5/13/chartex" xmlns:cx8="http://schemas.microsoft.com/office/drawing/2016/5/14/chartex" xmlns:mc="http://schemas.openxmlformats.org/markup-compatibility/2006" xmlns:aink="http://schemas.microsoft.com/office/drawing/2016/ink" xmlns:am3d="http://schemas.microsoft.com/office/drawing/2017/model3d" xmlns:o="urn:schemas-microsoft-com:office:office" xmlns:r="http://schemas.openxmlformats.org/officeDocument/2006/relationships" xmlns:m="http://schemas.openxmlformats.org/officeDocument/2006/math" xmlns:v="urn:schemas-microsoft-com:vml" xmlns:wp14="http://schemas.microsoft.com/office/word/2010/wordprocessingDrawing" xmlns:wp="http://schemas.openxmlformats.org/drawingml/2006/wordprocessingDrawing" xmlns:w10="urn:schemas-microsoft-com:office:word" xmlns:w="http://schemas.openxmlformats.org/wordprocessingml/2006/main" xmlns:w14="http://schemas.microsoft.com/office/word/2010/wordml" xmlns:w15="http://schemas.microsoft.com/office/word/2012/wordml" xmlns:w16cid="http://schemas.microsoft.com/office/word/2016/wordml/cid" xmlns:w16se="http://schemas.microsoft.com/office/word/2015/wordml/symex" xmlns:wpg="http://schemas.microsoft.com/office/word/2010/wordprocessingGroup" xmlns:wpi="http://schemas.microsoft.com/office/word/2010/wordprocessingInk" xmlns:wne="http://schemas.microsoft.com/office/word/2006/wordml" xmlns:wps="http://schemas.microsoft.com/office/word/2010/wordprocessingShape" mc:Ignorable="w14 w15 w16se w16cid wp14">
   <w:footnote w:type="separator" w:id="-1">
     <w:p>
       <w:pPr>
@@ -1286,7 +1203,7 @@
 </file>
 
 <file path=word/numbering.xml><?xml version="1.0" encoding="utf-8"?>
-<w:numbering xmlns:wpc="http://schemas.microsoft.com/office/word/2010/wordprocessingCanvas" xmlns:mc="http://schemas.openxmlformats.org/markup-compatibility/2006" xmlns:o="urn:schemas-microsoft-com:office:office" xmlns:r="http://schemas.openxmlformats.org/officeDocument/2006/relationships" xmlns:m="http://schemas.openxmlformats.org/officeDocument/2006/math" xmlns:v="urn:schemas-microsoft-com:vml" xmlns:wp14="http://schemas.microsoft.com/office/word/2010/wordprocessingDrawing" xmlns:wp="http://schemas.openxmlformats.org/drawingml/2006/wordprocessingDrawing" xmlns:w10="urn:schemas-microsoft-com:office:word" xmlns:w="http://schemas.openxmlformats.org/wordprocessingml/2006/main" xmlns:w14="http://schemas.microsoft.com/office/word/2010/wordml" xmlns:w15="http://schemas.microsoft.com/office/word/2012/wordml" xmlns:wpg="http://schemas.microsoft.com/office/word/2010/wordprocessingGroup" xmlns:wpi="http://schemas.microsoft.com/office/word/2010/wordprocessingInk" xmlns:wne="http://schemas.microsoft.com/office/word/2006/wordml" xmlns:wps="http://schemas.microsoft.com/office/word/2010/wordprocessingShape" mc:Ignorable="w14 w15 wp14">
+<w:numbering xmlns:wpc="http://schemas.microsoft.com/office/word/2010/wordprocessingCanvas" xmlns:cx="http://schemas.microsoft.com/office/drawing/2014/chartex" xmlns:cx1="http://schemas.microsoft.com/office/drawing/2015/9/8/chartex" xmlns:cx2="http://schemas.microsoft.com/office/drawing/2015/10/21/chartex" xmlns:cx3="http://schemas.microsoft.com/office/drawing/2016/5/9/chartex" xmlns:cx4="http://schemas.microsoft.com/office/drawing/2016/5/10/chartex" xmlns:cx5="http://schemas.microsoft.com/office/drawing/2016/5/11/chartex" xmlns:cx6="http://schemas.microsoft.com/office/drawing/2016/5/12/chartex" xmlns:cx7="http://schemas.microsoft.com/office/drawing/2016/5/13/chartex" xmlns:cx8="http://schemas.microsoft.com/office/drawing/2016/5/14/chartex" xmlns:mc="http://schemas.openxmlformats.org/markup-compatibility/2006" xmlns:aink="http://schemas.microsoft.com/office/drawing/2016/ink" xmlns:am3d="http://schemas.microsoft.com/office/drawing/2017/model3d" xmlns:o="urn:schemas-microsoft-com:office:office" xmlns:r="http://schemas.openxmlformats.org/officeDocument/2006/relationships" xmlns:m="http://schemas.openxmlformats.org/officeDocument/2006/math" xmlns:v="urn:schemas-microsoft-com:vml" xmlns:wp14="http://schemas.microsoft.com/office/word/2010/wordprocessingDrawing" xmlns:wp="http://schemas.openxmlformats.org/drawingml/2006/wordprocessingDrawing" xmlns:w10="urn:schemas-microsoft-com:office:word" xmlns:w="http://schemas.openxmlformats.org/wordprocessingml/2006/main" xmlns:w14="http://schemas.microsoft.com/office/word/2010/wordml" xmlns:w15="http://schemas.microsoft.com/office/word/2012/wordml" xmlns:w16cid="http://schemas.microsoft.com/office/word/2016/wordml/cid" xmlns:w16se="http://schemas.microsoft.com/office/word/2015/wordml/symex" xmlns:wpg="http://schemas.microsoft.com/office/word/2010/wordprocessingGroup" xmlns:wpi="http://schemas.microsoft.com/office/word/2010/wordprocessingInk" xmlns:wne="http://schemas.microsoft.com/office/word/2006/wordml" xmlns:wps="http://schemas.microsoft.com/office/word/2010/wordprocessingShape" mc:Ignorable="w14 w15 w16se w16cid wp14">
   <w:abstractNum w:abstractNumId="0" w15:restartNumberingAfterBreak="0">
     <w:nsid w:val="13294A5B"/>
     <w:multiLevelType w:val="multilevel"/>
@@ -1601,7 +1518,7 @@
   <w:abstractNum w:abstractNumId="3" w15:restartNumberingAfterBreak="0">
     <w:nsid w:val="55461B11"/>
     <w:multiLevelType w:val="hybridMultilevel"/>
-    <w:tmpl w:val="2E7A8606"/>
+    <w:tmpl w:val="FCB8A7FE"/>
     <w:lvl w:ilvl="0" w:tplc="280A000F">
       <w:start w:val="1"/>
       <w:numFmt w:val="decimal"/>
@@ -1712,6 +1629,92 @@
     </w:lvl>
   </w:abstractNum>
   <w:abstractNum w:abstractNumId="4" w15:restartNumberingAfterBreak="0">
+    <w:nsid w:val="5B3F4253"/>
+    <w:multiLevelType w:val="hybridMultilevel"/>
+    <w:tmpl w:val="65ACF84C"/>
+    <w:lvl w:ilvl="0" w:tplc="280A0019">
+      <w:start w:val="1"/>
+      <w:numFmt w:val="lowerLetter"/>
+      <w:lvlText w:val="%1."/>
+      <w:lvlJc w:val="left"/>
+      <w:pPr>
+        <w:ind w:left="1080" w:hanging="360"/>
+      </w:pPr>
+    </w:lvl>
+    <w:lvl w:ilvl="1" w:tplc="280A0019" w:tentative="1">
+      <w:start w:val="1"/>
+      <w:numFmt w:val="lowerLetter"/>
+      <w:lvlText w:val="%2."/>
+      <w:lvlJc w:val="left"/>
+      <w:pPr>
+        <w:ind w:left="1800" w:hanging="360"/>
+      </w:pPr>
+    </w:lvl>
+    <w:lvl w:ilvl="2" w:tplc="280A001B" w:tentative="1">
+      <w:start w:val="1"/>
+      <w:numFmt w:val="lowerRoman"/>
+      <w:lvlText w:val="%3."/>
+      <w:lvlJc w:val="right"/>
+      <w:pPr>
+        <w:ind w:left="2520" w:hanging="180"/>
+      </w:pPr>
+    </w:lvl>
+    <w:lvl w:ilvl="3" w:tplc="280A000F" w:tentative="1">
+      <w:start w:val="1"/>
+      <w:numFmt w:val="decimal"/>
+      <w:lvlText w:val="%4."/>
+      <w:lvlJc w:val="left"/>
+      <w:pPr>
+        <w:ind w:left="3240" w:hanging="360"/>
+      </w:pPr>
+    </w:lvl>
+    <w:lvl w:ilvl="4" w:tplc="280A0019" w:tentative="1">
+      <w:start w:val="1"/>
+      <w:numFmt w:val="lowerLetter"/>
+      <w:lvlText w:val="%5."/>
+      <w:lvlJc w:val="left"/>
+      <w:pPr>
+        <w:ind w:left="3960" w:hanging="360"/>
+      </w:pPr>
+    </w:lvl>
+    <w:lvl w:ilvl="5" w:tplc="280A001B" w:tentative="1">
+      <w:start w:val="1"/>
+      <w:numFmt w:val="lowerRoman"/>
+      <w:lvlText w:val="%6."/>
+      <w:lvlJc w:val="right"/>
+      <w:pPr>
+        <w:ind w:left="4680" w:hanging="180"/>
+      </w:pPr>
+    </w:lvl>
+    <w:lvl w:ilvl="6" w:tplc="280A000F" w:tentative="1">
+      <w:start w:val="1"/>
+      <w:numFmt w:val="decimal"/>
+      <w:lvlText w:val="%7."/>
+      <w:lvlJc w:val="left"/>
+      <w:pPr>
+        <w:ind w:left="5400" w:hanging="360"/>
+      </w:pPr>
+    </w:lvl>
+    <w:lvl w:ilvl="7" w:tplc="280A0019" w:tentative="1">
+      <w:start w:val="1"/>
+      <w:numFmt w:val="lowerLetter"/>
+      <w:lvlText w:val="%8."/>
+      <w:lvlJc w:val="left"/>
+      <w:pPr>
+        <w:ind w:left="6120" w:hanging="360"/>
+      </w:pPr>
+    </w:lvl>
+    <w:lvl w:ilvl="8" w:tplc="280A001B" w:tentative="1">
+      <w:start w:val="1"/>
+      <w:numFmt w:val="lowerRoman"/>
+      <w:lvlText w:val="%9."/>
+      <w:lvlJc w:val="right"/>
+      <w:pPr>
+        <w:ind w:left="6840" w:hanging="180"/>
+      </w:pPr>
+    </w:lvl>
+  </w:abstractNum>
+  <w:abstractNum w:abstractNumId="5" w15:restartNumberingAfterBreak="0">
     <w:nsid w:val="62040EEC"/>
     <w:multiLevelType w:val="multilevel"/>
     <w:tmpl w:val="486CB476"/>
@@ -1837,13 +1840,16 @@
     <w:abstractNumId w:val="2"/>
   </w:num>
   <w:num w:numId="5">
+    <w:abstractNumId w:val="5"/>
+  </w:num>
+  <w:num w:numId="6">
     <w:abstractNumId w:val="4"/>
   </w:num>
 </w:numbering>
 </file>
 
 <file path=word/styles.xml><?xml version="1.0" encoding="utf-8"?>
-<w:styles xmlns:mc="http://schemas.openxmlformats.org/markup-compatibility/2006" xmlns:r="http://schemas.openxmlformats.org/officeDocument/2006/relationships" xmlns:w="http://schemas.openxmlformats.org/wordprocessingml/2006/main" xmlns:w14="http://schemas.microsoft.com/office/word/2010/wordml" xmlns:w15="http://schemas.microsoft.com/office/word/2012/wordml" mc:Ignorable="w14 w15">
+<w:styles xmlns:mc="http://schemas.openxmlformats.org/markup-compatibility/2006" xmlns:r="http://schemas.openxmlformats.org/officeDocument/2006/relationships" xmlns:w="http://schemas.openxmlformats.org/wordprocessingml/2006/main" xmlns:w14="http://schemas.microsoft.com/office/word/2010/wordml" xmlns:w15="http://schemas.microsoft.com/office/word/2012/wordml" xmlns:w16cid="http://schemas.microsoft.com/office/word/2016/wordml/cid" xmlns:w16se="http://schemas.microsoft.com/office/word/2015/wordml/symex" mc:Ignorable="w14 w15 w16se w16cid">
   <w:docDefaults>
     <w:rPrDefault>
       <w:rPr>
@@ -1859,7 +1865,7 @@
       </w:pPr>
     </w:pPrDefault>
   </w:docDefaults>
-  <w:latentStyles w:defLockedState="0" w:defUIPriority="99" w:defSemiHidden="0" w:defUnhideWhenUsed="0" w:defQFormat="0" w:count="371">
+  <w:latentStyles w:defLockedState="0" w:defUIPriority="99" w:defSemiHidden="0" w:defUnhideWhenUsed="0" w:defQFormat="0" w:count="376">
     <w:lsdException w:name="Normal" w:uiPriority="0" w:qFormat="1"/>
     <w:lsdException w:name="heading 1" w:uiPriority="9" w:qFormat="1"/>
     <w:lsdException w:name="heading 2" w:semiHidden="1" w:uiPriority="9" w:unhideWhenUsed="1" w:qFormat="1"/>
@@ -1965,7 +1971,6 @@
     <w:lsdException w:name="HTML Sample" w:semiHidden="1" w:unhideWhenUsed="1"/>
     <w:lsdException w:name="HTML Typewriter" w:semiHidden="1" w:unhideWhenUsed="1"/>
     <w:lsdException w:name="HTML Variable" w:semiHidden="1" w:unhideWhenUsed="1"/>
-    <w:lsdException w:name="Normal Table" w:semiHidden="1" w:unhideWhenUsed="1"/>
     <w:lsdException w:name="annotation subject" w:semiHidden="1" w:unhideWhenUsed="1"/>
     <w:lsdException w:name="No List" w:semiHidden="1" w:unhideWhenUsed="1"/>
     <w:lsdException w:name="Outline List 1" w:semiHidden="1" w:unhideWhenUsed="1"/>
@@ -2008,11 +2013,8 @@
     <w:lsdException w:name="Table Contemporary" w:semiHidden="1" w:unhideWhenUsed="1"/>
     <w:lsdException w:name="Table Elegant" w:semiHidden="1" w:unhideWhenUsed="1"/>
     <w:lsdException w:name="Table Professional" w:semiHidden="1" w:unhideWhenUsed="1"/>
-    <w:lsdException w:name="Table Subtle 1" w:semiHidden="1" w:unhideWhenUsed="1"/>
     <w:lsdException w:name="Table Subtle 2" w:semiHidden="1" w:unhideWhenUsed="1"/>
     <w:lsdException w:name="Table Web 1" w:semiHidden="1" w:unhideWhenUsed="1"/>
-    <w:lsdException w:name="Table Web 2" w:semiHidden="1" w:unhideWhenUsed="1"/>
-    <w:lsdException w:name="Table Web 3" w:semiHidden="1" w:unhideWhenUsed="1"/>
     <w:lsdException w:name="Balloon Text" w:semiHidden="1" w:unhideWhenUsed="1"/>
     <w:lsdException w:name="Table Grid" w:uiPriority="39"/>
     <w:lsdException w:name="Table Theme" w:semiHidden="1" w:unhideWhenUsed="1"/>
@@ -2231,6 +2233,11 @@
     <w:lsdException w:name="List Table 5 Dark Accent 6" w:uiPriority="50"/>
     <w:lsdException w:name="List Table 6 Colorful Accent 6" w:uiPriority="51"/>
     <w:lsdException w:name="List Table 7 Colorful Accent 6" w:uiPriority="52"/>
+    <w:lsdException w:name="Mention" w:semiHidden="1" w:unhideWhenUsed="1"/>
+    <w:lsdException w:name="Smart Hyperlink" w:semiHidden="1" w:unhideWhenUsed="1"/>
+    <w:lsdException w:name="Hashtag" w:semiHidden="1" w:unhideWhenUsed="1"/>
+    <w:lsdException w:name="Unresolved Mention" w:semiHidden="1" w:unhideWhenUsed="1"/>
+    <w:lsdException w:name="Smart Link" w:semiHidden="1" w:unhideWhenUsed="1"/>
   </w:latentStyles>
   <w:style w:type="paragraph" w:default="1" w:styleId="Normal">
     <w:name w:val="Normal"/>
